--- a/Лицов Роман/networks/kursovaya/ИС29_Лицов_Р_А_Курсовая_Сети.docx
+++ b/Лицов Роман/networks/kursovaya/ИС29_Лицов_Р_А_Курсовая_Сети.docx
@@ -231,7 +231,6 @@
           <w:bCs/>
           <w:sz w:val="32"/>
           <w:szCs w:val="32"/>
-          <w:lang w:val="ru-RU"/>
         </w:rPr>
       </w:pPr>
       <w:r>
@@ -278,7 +277,29 @@
           <w:szCs w:val="32"/>
           <w:lang w:val="ru-RU"/>
         </w:rPr>
-        <w:t>Игра</w:t>
+        <w:t>Разработка и</w:t>
+      </w:r>
+      <w:r>
+        <w:rPr>
+          <w:rFonts w:ascii="Times New Roman" w:hAnsi="Times New Roman" w:cs="Times New Roman"/>
+          <w:b/>
+          <w:bCs/>
+          <w:sz w:val="32"/>
+          <w:szCs w:val="32"/>
+          <w:lang w:val="ru-RU"/>
+        </w:rPr>
+        <w:t>гр</w:t>
+      </w:r>
+      <w:r>
+        <w:rPr>
+          <w:rFonts w:ascii="Times New Roman" w:hAnsi="Times New Roman" w:cs="Times New Roman"/>
+          <w:b/>
+          <w:bCs/>
+          <w:sz w:val="32"/>
+          <w:szCs w:val="32"/>
+          <w:lang w:val="ru-RU"/>
+        </w:rPr>
+        <w:t>ы</w:t>
       </w:r>
       <w:r>
         <w:rPr>
@@ -637,21 +658,17 @@
         </w:rPr>
         <w:fldChar w:fldCharType="separate"/>
       </w:r>
-      <w:hyperlink w:anchor="_Toc124962078" w:history="1">
+      <w:hyperlink w:anchor="_Toc125045819" w:history="1">
         <w:r>
           <w:rPr>
             <w:rStyle w:val="a4"/>
             <w:rFonts w:cs="Times New Roman"/>
-            <w:b w:val="0"/>
-            <w:bCs w:val="0"/>
             <w:noProof/>
           </w:rPr>
-          <w:t>Задание</w:t>
+          <w:t>Цель работы</w:t>
         </w:r>
         <w:r>
           <w:rPr>
-            <w:b w:val="0"/>
-            <w:bCs w:val="0"/>
             <w:noProof/>
             <w:webHidden/>
           </w:rPr>
@@ -659,8 +676,6 @@
         </w:r>
         <w:r>
           <w:rPr>
-            <w:b w:val="0"/>
-            <w:bCs w:val="0"/>
             <w:noProof/>
             <w:webHidden/>
           </w:rPr>
@@ -668,25 +683,19 @@
         </w:r>
         <w:r>
           <w:rPr>
-            <w:b w:val="0"/>
-            <w:bCs w:val="0"/>
             <w:noProof/>
             <w:webHidden/>
           </w:rPr>
-          <w:instrText xml:space="preserve"> PAGEREF _Toc124962078 \h </w:instrText>
+          <w:instrText xml:space="preserve"> PAGEREF _Toc125045819 \h </w:instrText>
         </w:r>
         <w:r>
           <w:rPr>
-            <w:b w:val="0"/>
-            <w:bCs w:val="0"/>
             <w:noProof/>
             <w:webHidden/>
           </w:rPr>
         </w:r>
         <w:r>
           <w:rPr>
-            <w:b w:val="0"/>
-            <w:bCs w:val="0"/>
             <w:noProof/>
             <w:webHidden/>
           </w:rPr>
@@ -694,8 +703,6 @@
         </w:r>
         <w:r>
           <w:rPr>
-            <w:b w:val="0"/>
-            <w:bCs w:val="0"/>
             <w:noProof/>
             <w:webHidden/>
           </w:rPr>
@@ -703,8 +710,6 @@
         </w:r>
         <w:r>
           <w:rPr>
-            <w:b w:val="0"/>
-            <w:bCs w:val="0"/>
             <w:noProof/>
             <w:webHidden/>
           </w:rPr>
@@ -725,21 +730,17 @@
           <w:lang w:eastAsia="ru-RU"/>
         </w:rPr>
       </w:pPr>
-      <w:hyperlink w:anchor="_Toc124962079" w:history="1">
+      <w:hyperlink w:anchor="_Toc125045820" w:history="1">
         <w:r>
           <w:rPr>
             <w:rStyle w:val="a4"/>
             <w:rFonts w:cs="Times New Roman"/>
-            <w:b w:val="0"/>
-            <w:bCs w:val="0"/>
             <w:noProof/>
           </w:rPr>
-          <w:t>Теоретическая часть</w:t>
+          <w:t>Задание</w:t>
         </w:r>
         <w:r>
           <w:rPr>
-            <w:b w:val="0"/>
-            <w:bCs w:val="0"/>
             <w:noProof/>
             <w:webHidden/>
           </w:rPr>
@@ -747,8 +748,6 @@
         </w:r>
         <w:r>
           <w:rPr>
-            <w:b w:val="0"/>
-            <w:bCs w:val="0"/>
             <w:noProof/>
             <w:webHidden/>
           </w:rPr>
@@ -756,25 +755,19 @@
         </w:r>
         <w:r>
           <w:rPr>
-            <w:b w:val="0"/>
-            <w:bCs w:val="0"/>
             <w:noProof/>
             <w:webHidden/>
           </w:rPr>
-          <w:instrText xml:space="preserve"> PAGEREF _Toc124962079 \h </w:instrText>
+          <w:instrText xml:space="preserve"> PAGEREF _Toc125045820 \h </w:instrText>
         </w:r>
         <w:r>
           <w:rPr>
-            <w:b w:val="0"/>
-            <w:bCs w:val="0"/>
             <w:noProof/>
             <w:webHidden/>
           </w:rPr>
         </w:r>
         <w:r>
           <w:rPr>
-            <w:b w:val="0"/>
-            <w:bCs w:val="0"/>
             <w:noProof/>
             <w:webHidden/>
           </w:rPr>
@@ -782,8 +775,6 @@
         </w:r>
         <w:r>
           <w:rPr>
-            <w:b w:val="0"/>
-            <w:bCs w:val="0"/>
             <w:noProof/>
             <w:webHidden/>
           </w:rPr>
@@ -791,8 +782,6 @@
         </w:r>
         <w:r>
           <w:rPr>
-            <w:b w:val="0"/>
-            <w:bCs w:val="0"/>
             <w:noProof/>
             <w:webHidden/>
           </w:rPr>
@@ -813,21 +802,17 @@
           <w:lang w:eastAsia="ru-RU"/>
         </w:rPr>
       </w:pPr>
-      <w:hyperlink w:anchor="_Toc124962080" w:history="1">
+      <w:hyperlink w:anchor="_Toc125045821" w:history="1">
         <w:r>
           <w:rPr>
             <w:rStyle w:val="a4"/>
             <w:rFonts w:cs="Times New Roman"/>
-            <w:b w:val="0"/>
-            <w:bCs w:val="0"/>
             <w:noProof/>
           </w:rPr>
-          <w:t>Программный код</w:t>
+          <w:t>Теоретическая часть</w:t>
         </w:r>
         <w:r>
           <w:rPr>
-            <w:b w:val="0"/>
-            <w:bCs w:val="0"/>
             <w:noProof/>
             <w:webHidden/>
           </w:rPr>
@@ -835,8 +820,6 @@
         </w:r>
         <w:r>
           <w:rPr>
-            <w:b w:val="0"/>
-            <w:bCs w:val="0"/>
             <w:noProof/>
             <w:webHidden/>
           </w:rPr>
@@ -844,25 +827,19 @@
         </w:r>
         <w:r>
           <w:rPr>
-            <w:b w:val="0"/>
-            <w:bCs w:val="0"/>
             <w:noProof/>
             <w:webHidden/>
           </w:rPr>
-          <w:instrText xml:space="preserve"> PAGEREF _Toc124962080 \h </w:instrText>
+          <w:instrText xml:space="preserve"> PAGEREF _Toc125045821 \h </w:instrText>
         </w:r>
         <w:r>
           <w:rPr>
-            <w:b w:val="0"/>
-            <w:bCs w:val="0"/>
             <w:noProof/>
             <w:webHidden/>
           </w:rPr>
         </w:r>
         <w:r>
           <w:rPr>
-            <w:b w:val="0"/>
-            <w:bCs w:val="0"/>
             <w:noProof/>
             <w:webHidden/>
           </w:rPr>
@@ -870,17 +847,13 @@
         </w:r>
         <w:r>
           <w:rPr>
-            <w:b w:val="0"/>
-            <w:bCs w:val="0"/>
             <w:noProof/>
             <w:webHidden/>
           </w:rPr>
-          <w:t>7</w:t>
+          <w:t>5</w:t>
         </w:r>
         <w:r>
           <w:rPr>
-            <w:b w:val="0"/>
-            <w:bCs w:val="0"/>
             <w:noProof/>
             <w:webHidden/>
           </w:rPr>
@@ -901,21 +874,17 @@
           <w:lang w:eastAsia="ru-RU"/>
         </w:rPr>
       </w:pPr>
-      <w:hyperlink w:anchor="_Toc124962081" w:history="1">
+      <w:hyperlink w:anchor="_Toc125045822" w:history="1">
         <w:r>
           <w:rPr>
             <w:rStyle w:val="a4"/>
             <w:rFonts w:cs="Times New Roman"/>
-            <w:b w:val="0"/>
-            <w:bCs w:val="0"/>
             <w:noProof/>
           </w:rPr>
-          <w:t>Пример работы приложения</w:t>
+          <w:t>Программный код</w:t>
         </w:r>
         <w:r>
           <w:rPr>
-            <w:b w:val="0"/>
-            <w:bCs w:val="0"/>
             <w:noProof/>
             <w:webHidden/>
           </w:rPr>
@@ -923,8 +892,6 @@
         </w:r>
         <w:r>
           <w:rPr>
-            <w:b w:val="0"/>
-            <w:bCs w:val="0"/>
             <w:noProof/>
             <w:webHidden/>
           </w:rPr>
@@ -932,25 +899,19 @@
         </w:r>
         <w:r>
           <w:rPr>
-            <w:b w:val="0"/>
-            <w:bCs w:val="0"/>
             <w:noProof/>
             <w:webHidden/>
           </w:rPr>
-          <w:instrText xml:space="preserve"> PAGEREF _Toc124962081 \h </w:instrText>
+          <w:instrText xml:space="preserve"> PAGEREF _Toc125045822 \h </w:instrText>
         </w:r>
         <w:r>
           <w:rPr>
-            <w:b w:val="0"/>
-            <w:bCs w:val="0"/>
             <w:noProof/>
             <w:webHidden/>
           </w:rPr>
         </w:r>
         <w:r>
           <w:rPr>
-            <w:b w:val="0"/>
-            <w:bCs w:val="0"/>
             <w:noProof/>
             <w:webHidden/>
           </w:rPr>
@@ -958,8 +919,78 @@
         </w:r>
         <w:r>
           <w:rPr>
-            <w:b w:val="0"/>
-            <w:bCs w:val="0"/>
+            <w:noProof/>
+            <w:webHidden/>
+          </w:rPr>
+          <w:t>8</w:t>
+        </w:r>
+        <w:r>
+          <w:rPr>
+            <w:noProof/>
+            <w:webHidden/>
+          </w:rPr>
+          <w:fldChar w:fldCharType="end"/>
+        </w:r>
+      </w:hyperlink>
+    </w:p>
+    <w:p>
+      <w:pPr>
+        <w:pStyle w:val="11"/>
+        <w:rPr>
+          <w:rFonts w:asciiTheme="minorHAnsi" w:eastAsiaTheme="minorEastAsia" w:hAnsiTheme="minorHAnsi"/>
+          <w:b w:val="0"/>
+          <w:bCs w:val="0"/>
+          <w:noProof/>
+          <w:sz w:val="22"/>
+          <w:szCs w:val="22"/>
+          <w:lang w:eastAsia="ru-RU"/>
+        </w:rPr>
+      </w:pPr>
+      <w:hyperlink w:anchor="_Toc125045823" w:history="1">
+        <w:r>
+          <w:rPr>
+            <w:rStyle w:val="a4"/>
+            <w:rFonts w:cs="Times New Roman"/>
+            <w:noProof/>
+          </w:rPr>
+          <w:t>Работа приложения</w:t>
+        </w:r>
+        <w:r>
+          <w:rPr>
+            <w:noProof/>
+            <w:webHidden/>
+          </w:rPr>
+          <w:tab/>
+        </w:r>
+        <w:r>
+          <w:rPr>
+            <w:noProof/>
+            <w:webHidden/>
+          </w:rPr>
+          <w:fldChar w:fldCharType="begin"/>
+        </w:r>
+        <w:r>
+          <w:rPr>
+            <w:noProof/>
+            <w:webHidden/>
+          </w:rPr>
+          <w:instrText xml:space="preserve"> PAGEREF _Toc125045823 \h </w:instrText>
+        </w:r>
+        <w:r>
+          <w:rPr>
+            <w:noProof/>
+            <w:webHidden/>
+          </w:rPr>
+        </w:r>
+        <w:r>
+          <w:rPr>
+            <w:noProof/>
+            <w:webHidden/>
+          </w:rPr>
+          <w:fldChar w:fldCharType="separate"/>
+        </w:r>
+        <w:r>
+          <w:rPr>
             <w:noProof/>
             <w:webHidden/>
           </w:rPr>
@@ -967,8 +998,6 @@
         </w:r>
         <w:r>
           <w:rPr>
-            <w:b w:val="0"/>
-            <w:bCs w:val="0"/>
             <w:noProof/>
             <w:webHidden/>
           </w:rPr>
@@ -989,21 +1018,17 @@
           <w:lang w:eastAsia="ru-RU"/>
         </w:rPr>
       </w:pPr>
-      <w:hyperlink w:anchor="_Toc124962082" w:history="1">
+      <w:hyperlink w:anchor="_Toc125045824" w:history="1">
         <w:r>
           <w:rPr>
             <w:rStyle w:val="a4"/>
             <w:rFonts w:cs="Times New Roman"/>
-            <w:b w:val="0"/>
-            <w:bCs w:val="0"/>
             <w:noProof/>
           </w:rPr>
-          <w:t>Список литературы</w:t>
+          <w:t>Вывод</w:t>
         </w:r>
         <w:r>
           <w:rPr>
-            <w:b w:val="0"/>
-            <w:bCs w:val="0"/>
             <w:noProof/>
             <w:webHidden/>
           </w:rPr>
@@ -1011,8 +1036,6 @@
         </w:r>
         <w:r>
           <w:rPr>
-            <w:b w:val="0"/>
-            <w:bCs w:val="0"/>
             <w:noProof/>
             <w:webHidden/>
           </w:rPr>
@@ -1020,25 +1043,19 @@
         </w:r>
         <w:r>
           <w:rPr>
-            <w:b w:val="0"/>
-            <w:bCs w:val="0"/>
             <w:noProof/>
             <w:webHidden/>
           </w:rPr>
-          <w:instrText xml:space="preserve"> PAGEREF _Toc124962082 \h </w:instrText>
+          <w:instrText xml:space="preserve"> PAGEREF _Toc125045824 \h </w:instrText>
         </w:r>
         <w:r>
           <w:rPr>
-            <w:b w:val="0"/>
-            <w:bCs w:val="0"/>
             <w:noProof/>
             <w:webHidden/>
           </w:rPr>
         </w:r>
         <w:r>
           <w:rPr>
-            <w:b w:val="0"/>
-            <w:bCs w:val="0"/>
             <w:noProof/>
             <w:webHidden/>
           </w:rPr>
@@ -1046,8 +1063,6 @@
         </w:r>
         <w:r>
           <w:rPr>
-            <w:b w:val="0"/>
-            <w:bCs w:val="0"/>
             <w:noProof/>
             <w:webHidden/>
           </w:rPr>
@@ -1055,8 +1070,6 @@
         </w:r>
         <w:r>
           <w:rPr>
-            <w:b w:val="0"/>
-            <w:bCs w:val="0"/>
             <w:noProof/>
             <w:webHidden/>
           </w:rPr>
@@ -1066,6 +1079,78 @@
     </w:p>
     <w:p>
       <w:pPr>
+        <w:pStyle w:val="11"/>
+        <w:rPr>
+          <w:rFonts w:asciiTheme="minorHAnsi" w:eastAsiaTheme="minorEastAsia" w:hAnsiTheme="minorHAnsi"/>
+          <w:b w:val="0"/>
+          <w:bCs w:val="0"/>
+          <w:noProof/>
+          <w:sz w:val="22"/>
+          <w:szCs w:val="22"/>
+          <w:lang w:eastAsia="ru-RU"/>
+        </w:rPr>
+      </w:pPr>
+      <w:hyperlink w:anchor="_Toc125045825" w:history="1">
+        <w:r>
+          <w:rPr>
+            <w:rStyle w:val="a4"/>
+            <w:rFonts w:cs="Times New Roman"/>
+            <w:noProof/>
+          </w:rPr>
+          <w:t>Список литературы</w:t>
+        </w:r>
+        <w:r>
+          <w:rPr>
+            <w:noProof/>
+            <w:webHidden/>
+          </w:rPr>
+          <w:tab/>
+        </w:r>
+        <w:r>
+          <w:rPr>
+            <w:noProof/>
+            <w:webHidden/>
+          </w:rPr>
+          <w:fldChar w:fldCharType="begin"/>
+        </w:r>
+        <w:r>
+          <w:rPr>
+            <w:noProof/>
+            <w:webHidden/>
+          </w:rPr>
+          <w:instrText xml:space="preserve"> PAGEREF _Toc125045825 \h </w:instrText>
+        </w:r>
+        <w:r>
+          <w:rPr>
+            <w:noProof/>
+            <w:webHidden/>
+          </w:rPr>
+        </w:r>
+        <w:r>
+          <w:rPr>
+            <w:noProof/>
+            <w:webHidden/>
+          </w:rPr>
+          <w:fldChar w:fldCharType="separate"/>
+        </w:r>
+        <w:r>
+          <w:rPr>
+            <w:noProof/>
+            <w:webHidden/>
+          </w:rPr>
+          <w:t>19</w:t>
+        </w:r>
+        <w:r>
+          <w:rPr>
+            <w:noProof/>
+            <w:webHidden/>
+          </w:rPr>
+          <w:fldChar w:fldCharType="end"/>
+        </w:r>
+      </w:hyperlink>
+    </w:p>
+    <w:p>
+      <w:pPr>
         <w:rPr>
           <w:rFonts w:ascii="Times New Roman" w:hAnsi="Times New Roman" w:cs="Times New Roman"/>
           <w:sz w:val="32"/>
@@ -1097,6 +1182,395 @@
         </w:rPr>
         <w:br w:type="page"/>
       </w:r>
+    </w:p>
+    <w:p>
+      <w:pPr>
+        <w:pStyle w:val="1"/>
+        <w:jc w:val="center"/>
+        <w:rPr>
+          <w:rFonts w:ascii="Times New Roman" w:hAnsi="Times New Roman" w:cs="Times New Roman"/>
+          <w:b/>
+          <w:bCs/>
+          <w:color w:val="auto"/>
+          <w:lang w:val="ru-RU"/>
+        </w:rPr>
+      </w:pPr>
+      <w:bookmarkStart w:id="0" w:name="_Toc125045819"/>
+      <w:r>
+        <w:rPr>
+          <w:rFonts w:ascii="Times New Roman" w:hAnsi="Times New Roman" w:cs="Times New Roman"/>
+          <w:b/>
+          <w:bCs/>
+          <w:color w:val="auto"/>
+          <w:lang w:val="ru-RU"/>
+        </w:rPr>
+        <w:lastRenderedPageBreak/>
+        <w:t>Цель работы</w:t>
+      </w:r>
+      <w:bookmarkEnd w:id="0"/>
+    </w:p>
+    <w:p>
+      <w:pPr>
+        <w:rPr>
+          <w:lang w:val="ru-RU"/>
+        </w:rPr>
+      </w:pPr>
+    </w:p>
+    <w:p>
+      <w:pPr>
+        <w:spacing w:line="360" w:lineRule="auto"/>
+        <w:ind w:firstLine="720"/>
+        <w:jc w:val="both"/>
+        <w:rPr>
+          <w:rFonts w:ascii="Times New Roman" w:hAnsi="Times New Roman" w:cs="Times New Roman"/>
+          <w:sz w:val="28"/>
+          <w:szCs w:val="28"/>
+          <w:lang w:val="ru-RU"/>
+        </w:rPr>
+      </w:pPr>
+      <w:r>
+        <w:rPr>
+          <w:rFonts w:ascii="Times New Roman" w:hAnsi="Times New Roman" w:cs="Times New Roman"/>
+          <w:sz w:val="28"/>
+          <w:szCs w:val="28"/>
+          <w:shd w:val="clear" w:color="auto" w:fill="FFFFFF"/>
+          <w:lang w:val="ru-RU"/>
+        </w:rPr>
+        <w:t xml:space="preserve">Сеть </w:t>
+      </w:r>
+      <w:r>
+        <w:rPr>
+          <w:rFonts w:ascii="Times New Roman" w:hAnsi="Times New Roman" w:cs="Times New Roman"/>
+          <w:sz w:val="28"/>
+          <w:szCs w:val="28"/>
+          <w:shd w:val="clear" w:color="auto" w:fill="FFFFFF"/>
+        </w:rPr>
+        <w:t>Internet</w:t>
+      </w:r>
+      <w:r>
+        <w:rPr>
+          <w:rFonts w:ascii="Times New Roman" w:hAnsi="Times New Roman" w:cs="Times New Roman"/>
+          <w:sz w:val="28"/>
+          <w:szCs w:val="28"/>
+          <w:shd w:val="clear" w:color="auto" w:fill="FFFFFF"/>
+          <w:lang w:val="ru-RU"/>
+        </w:rPr>
+        <w:t xml:space="preserve"> — это сеть сетей, объединяющая как локальные сети, так и глобальные сети</w:t>
+      </w:r>
+      <w:r>
+        <w:rPr>
+          <w:rFonts w:ascii="Times New Roman" w:hAnsi="Times New Roman" w:cs="Times New Roman"/>
+          <w:sz w:val="28"/>
+          <w:szCs w:val="28"/>
+          <w:shd w:val="clear" w:color="auto" w:fill="FFFFFF"/>
+          <w:lang w:val="ru-RU"/>
+        </w:rPr>
+        <w:t xml:space="preserve">. </w:t>
+      </w:r>
+      <w:r>
+        <w:rPr>
+          <w:rFonts w:ascii="Times New Roman" w:hAnsi="Times New Roman" w:cs="Times New Roman"/>
+          <w:sz w:val="28"/>
+          <w:szCs w:val="28"/>
+          <w:shd w:val="clear" w:color="auto" w:fill="FFFFFF"/>
+        </w:rPr>
+        <w:t>TCP</w:t>
+      </w:r>
+      <w:r>
+        <w:rPr>
+          <w:rFonts w:ascii="Times New Roman" w:hAnsi="Times New Roman" w:cs="Times New Roman"/>
+          <w:sz w:val="28"/>
+          <w:szCs w:val="28"/>
+          <w:shd w:val="clear" w:color="auto" w:fill="FFFFFF"/>
+          <w:lang w:val="ru-RU"/>
+        </w:rPr>
+        <w:t>/</w:t>
+      </w:r>
+      <w:r>
+        <w:rPr>
+          <w:rFonts w:ascii="Times New Roman" w:hAnsi="Times New Roman" w:cs="Times New Roman"/>
+          <w:sz w:val="28"/>
+          <w:szCs w:val="28"/>
+          <w:shd w:val="clear" w:color="auto" w:fill="FFFFFF"/>
+        </w:rPr>
+        <w:t>IP</w:t>
+      </w:r>
+      <w:r>
+        <w:rPr>
+          <w:rFonts w:ascii="Times New Roman" w:hAnsi="Times New Roman" w:cs="Times New Roman"/>
+          <w:sz w:val="28"/>
+          <w:szCs w:val="28"/>
+          <w:shd w:val="clear" w:color="auto" w:fill="FFFFFF"/>
+          <w:lang w:val="ru-RU"/>
+        </w:rPr>
+        <w:t xml:space="preserve"> широко применяется в </w:t>
+      </w:r>
+      <w:r>
+        <w:rPr>
+          <w:rFonts w:ascii="Times New Roman" w:hAnsi="Times New Roman" w:cs="Times New Roman"/>
+          <w:sz w:val="28"/>
+          <w:szCs w:val="28"/>
+          <w:shd w:val="clear" w:color="auto" w:fill="FFFFFF"/>
+        </w:rPr>
+        <w:t>Internet</w:t>
+      </w:r>
+      <w:r>
+        <w:rPr>
+          <w:rFonts w:ascii="Times New Roman" w:hAnsi="Times New Roman" w:cs="Times New Roman"/>
+          <w:sz w:val="28"/>
+          <w:szCs w:val="28"/>
+          <w:shd w:val="clear" w:color="auto" w:fill="FFFFFF"/>
+          <w:lang w:val="ru-RU"/>
+        </w:rPr>
+        <w:t>, поэтому с его помощью могут общаться пользователи из исследовательских институтов, школ, университетов, правительственных учреждений и промышленных предприятий.</w:t>
+      </w:r>
+      <w:r>
+        <w:rPr>
+          <w:rFonts w:ascii="Times New Roman" w:hAnsi="Times New Roman" w:cs="Times New Roman"/>
+          <w:sz w:val="28"/>
+          <w:szCs w:val="28"/>
+          <w:shd w:val="clear" w:color="auto" w:fill="FFFFFF"/>
+          <w:lang w:val="ru-RU"/>
+        </w:rPr>
+        <w:t xml:space="preserve"> </w:t>
+      </w:r>
+      <w:r>
+        <w:rPr>
+          <w:rFonts w:ascii="Times New Roman" w:hAnsi="Times New Roman" w:cs="Times New Roman"/>
+          <w:sz w:val="28"/>
+          <w:szCs w:val="28"/>
+          <w:shd w:val="clear" w:color="auto" w:fill="FFFFFF"/>
+          <w:lang w:val="ru-RU"/>
+        </w:rPr>
+        <w:t xml:space="preserve">Для изучения </w:t>
+      </w:r>
+      <w:r>
+        <w:rPr>
+          <w:rFonts w:ascii="Times New Roman" w:hAnsi="Times New Roman" w:cs="Times New Roman"/>
+          <w:sz w:val="28"/>
+          <w:szCs w:val="28"/>
+          <w:shd w:val="clear" w:color="auto" w:fill="FFFFFF"/>
+        </w:rPr>
+        <w:t>TCP</w:t>
+      </w:r>
+      <w:r>
+        <w:rPr>
+          <w:rFonts w:ascii="Times New Roman" w:hAnsi="Times New Roman" w:cs="Times New Roman"/>
+          <w:sz w:val="28"/>
+          <w:szCs w:val="28"/>
+          <w:shd w:val="clear" w:color="auto" w:fill="FFFFFF"/>
+          <w:lang w:val="ru-RU"/>
+        </w:rPr>
+        <w:t>/</w:t>
+      </w:r>
+      <w:r>
+        <w:rPr>
+          <w:rFonts w:ascii="Times New Roman" w:hAnsi="Times New Roman" w:cs="Times New Roman"/>
+          <w:sz w:val="28"/>
+          <w:szCs w:val="28"/>
+          <w:shd w:val="clear" w:color="auto" w:fill="FFFFFF"/>
+        </w:rPr>
+        <w:t>IP</w:t>
+      </w:r>
+      <w:r>
+        <w:rPr>
+          <w:rFonts w:ascii="Times New Roman" w:hAnsi="Times New Roman" w:cs="Times New Roman"/>
+          <w:sz w:val="28"/>
+          <w:szCs w:val="28"/>
+          <w:shd w:val="clear" w:color="auto" w:fill="FFFFFF"/>
+          <w:lang w:val="ru-RU"/>
+        </w:rPr>
+        <w:t xml:space="preserve"> </w:t>
+      </w:r>
+      <w:r>
+        <w:rPr>
+          <w:rFonts w:ascii="Times New Roman" w:hAnsi="Times New Roman" w:cs="Times New Roman"/>
+          <w:sz w:val="28"/>
+          <w:szCs w:val="28"/>
+          <w:shd w:val="clear" w:color="auto" w:fill="FFFFFF"/>
+          <w:lang w:val="ru-RU"/>
+        </w:rPr>
+        <w:t xml:space="preserve">мы напишем всеми известную игру </w:t>
+      </w:r>
+      <w:r>
+        <w:rPr>
+          <w:rFonts w:ascii="Times New Roman" w:hAnsi="Times New Roman" w:cs="Times New Roman"/>
+          <w:sz w:val="28"/>
+          <w:szCs w:val="28"/>
+          <w:shd w:val="clear" w:color="auto" w:fill="FFFFFF"/>
+          <w:lang w:val="ru-RU"/>
+        </w:rPr>
+        <w:t>“</w:t>
+      </w:r>
+      <w:r>
+        <w:rPr>
+          <w:rFonts w:ascii="Times New Roman" w:hAnsi="Times New Roman" w:cs="Times New Roman"/>
+          <w:sz w:val="28"/>
+          <w:szCs w:val="28"/>
+          <w:shd w:val="clear" w:color="auto" w:fill="FFFFFF"/>
+          <w:lang w:val="ru-RU"/>
+        </w:rPr>
+        <w:t>Камень</w:t>
+      </w:r>
+      <w:r>
+        <w:rPr>
+          <w:rFonts w:ascii="Times New Roman" w:hAnsi="Times New Roman" w:cs="Times New Roman"/>
+          <w:sz w:val="28"/>
+          <w:szCs w:val="28"/>
+          <w:shd w:val="clear" w:color="auto" w:fill="FFFFFF"/>
+          <w:lang w:val="ru-RU"/>
+        </w:rPr>
+        <w:t>,</w:t>
+      </w:r>
+      <w:r>
+        <w:rPr>
+          <w:rFonts w:ascii="Times New Roman" w:hAnsi="Times New Roman" w:cs="Times New Roman"/>
+          <w:sz w:val="28"/>
+          <w:szCs w:val="28"/>
+          <w:shd w:val="clear" w:color="auto" w:fill="FFFFFF"/>
+          <w:lang w:val="ru-RU"/>
+        </w:rPr>
+        <w:t xml:space="preserve"> ножницы, бумага</w:t>
+      </w:r>
+      <w:r>
+        <w:rPr>
+          <w:rFonts w:ascii="Times New Roman" w:hAnsi="Times New Roman" w:cs="Times New Roman"/>
+          <w:sz w:val="28"/>
+          <w:szCs w:val="28"/>
+          <w:shd w:val="clear" w:color="auto" w:fill="FFFFFF"/>
+          <w:lang w:val="ru-RU"/>
+        </w:rPr>
+        <w:t xml:space="preserve">”, </w:t>
+      </w:r>
+      <w:r>
+        <w:rPr>
+          <w:rFonts w:ascii="Times New Roman" w:hAnsi="Times New Roman" w:cs="Times New Roman"/>
+          <w:sz w:val="28"/>
+          <w:szCs w:val="28"/>
+          <w:shd w:val="clear" w:color="auto" w:fill="FFFFFF"/>
+          <w:lang w:val="ru-RU"/>
+        </w:rPr>
+        <w:t>а также добавим чат между игроками.</w:t>
+      </w:r>
+    </w:p>
+    <w:p>
+      <w:pPr>
+        <w:rPr>
+          <w:lang w:val="ru-RU"/>
+        </w:rPr>
+      </w:pPr>
+    </w:p>
+    <w:p>
+      <w:pPr>
+        <w:rPr>
+          <w:lang w:val="ru-RU"/>
+        </w:rPr>
+      </w:pPr>
+    </w:p>
+    <w:p>
+      <w:pPr>
+        <w:rPr>
+          <w:lang w:val="ru-RU"/>
+        </w:rPr>
+      </w:pPr>
+    </w:p>
+    <w:p>
+      <w:pPr>
+        <w:rPr>
+          <w:lang w:val="ru-RU"/>
+        </w:rPr>
+      </w:pPr>
+    </w:p>
+    <w:p>
+      <w:pPr>
+        <w:rPr>
+          <w:lang w:val="ru-RU"/>
+        </w:rPr>
+      </w:pPr>
+    </w:p>
+    <w:p>
+      <w:pPr>
+        <w:rPr>
+          <w:lang w:val="ru-RU"/>
+        </w:rPr>
+      </w:pPr>
+    </w:p>
+    <w:p>
+      <w:pPr>
+        <w:rPr>
+          <w:lang w:val="ru-RU"/>
+        </w:rPr>
+      </w:pPr>
+    </w:p>
+    <w:p>
+      <w:pPr>
+        <w:rPr>
+          <w:lang w:val="ru-RU"/>
+        </w:rPr>
+      </w:pPr>
+    </w:p>
+    <w:p>
+      <w:pPr>
+        <w:rPr>
+          <w:lang w:val="ru-RU"/>
+        </w:rPr>
+      </w:pPr>
+    </w:p>
+    <w:p>
+      <w:pPr>
+        <w:rPr>
+          <w:lang w:val="ru-RU"/>
+        </w:rPr>
+      </w:pPr>
+    </w:p>
+    <w:p>
+      <w:pPr>
+        <w:rPr>
+          <w:lang w:val="ru-RU"/>
+        </w:rPr>
+      </w:pPr>
+    </w:p>
+    <w:p>
+      <w:pPr>
+        <w:rPr>
+          <w:lang w:val="ru-RU"/>
+        </w:rPr>
+      </w:pPr>
+    </w:p>
+    <w:p>
+      <w:pPr>
+        <w:rPr>
+          <w:lang w:val="ru-RU"/>
+        </w:rPr>
+      </w:pPr>
+    </w:p>
+    <w:p>
+      <w:pPr>
+        <w:rPr>
+          <w:lang w:val="ru-RU"/>
+        </w:rPr>
+      </w:pPr>
+    </w:p>
+    <w:p>
+      <w:pPr>
+        <w:rPr>
+          <w:lang w:val="ru-RU"/>
+        </w:rPr>
+      </w:pPr>
+    </w:p>
+    <w:p>
+      <w:pPr>
+        <w:rPr>
+          <w:lang w:val="ru-RU"/>
+        </w:rPr>
+      </w:pPr>
+    </w:p>
+    <w:p>
+      <w:pPr>
+        <w:rPr>
+          <w:lang w:val="ru-RU"/>
+        </w:rPr>
+      </w:pPr>
     </w:p>
     <w:p>
       <w:pPr>
@@ -1110,8 +1584,32 @@
           <w:lang w:val="ru-RU"/>
         </w:rPr>
       </w:pPr>
-      <w:bookmarkStart w:id="0" w:name="_Toc124962078"/>
-      <w:r>
+    </w:p>
+    <w:p>
+      <w:pPr>
+        <w:rPr>
+          <w:lang w:val="ru-RU"/>
+        </w:rPr>
+      </w:pPr>
+    </w:p>
+    <w:p>
+      <w:pPr>
+        <w:rPr>
+          <w:lang w:val="ru-RU"/>
+        </w:rPr>
+      </w:pPr>
+    </w:p>
+    <w:p>
+      <w:pPr>
+        <w:rPr>
+          <w:lang w:val="ru-RU"/>
+        </w:rPr>
+      </w:pPr>
+    </w:p>
+    <w:p>
+      <w:pPr>
+        <w:pStyle w:val="1"/>
+        <w:jc w:val="center"/>
         <w:rPr>
           <w:rFonts w:ascii="Times New Roman" w:hAnsi="Times New Roman" w:cs="Times New Roman"/>
           <w:b/>
@@ -1119,13 +1617,24 @@
           <w:color w:val="000000" w:themeColor="text1"/>
           <w:lang w:val="ru-RU"/>
         </w:rPr>
+      </w:pPr>
+      <w:bookmarkStart w:id="1" w:name="_Toc125045820"/>
+      <w:r>
+        <w:rPr>
+          <w:rFonts w:ascii="Times New Roman" w:hAnsi="Times New Roman" w:cs="Times New Roman"/>
+          <w:b/>
+          <w:bCs/>
+          <w:color w:val="000000" w:themeColor="text1"/>
+          <w:lang w:val="ru-RU"/>
+        </w:rPr>
         <w:lastRenderedPageBreak/>
         <w:t>Задание</w:t>
       </w:r>
-      <w:bookmarkEnd w:id="0"/>
-    </w:p>
-    <w:p>
-      <w:pPr>
+      <w:bookmarkEnd w:id="1"/>
+    </w:p>
+    <w:p>
+      <w:pPr>
+        <w:jc w:val="both"/>
         <w:rPr>
           <w:rFonts w:ascii="Times New Roman" w:hAnsi="Times New Roman" w:cs="Times New Roman"/>
           <w:sz w:val="28"/>
@@ -1151,6 +1660,7 @@
           <w:numId w:val="3"/>
         </w:numPr>
         <w:spacing w:before="240" w:beforeAutospacing="0" w:after="240" w:afterAutospacing="0"/>
+        <w:jc w:val="both"/>
         <w:rPr>
           <w:sz w:val="28"/>
           <w:szCs w:val="28"/>
@@ -1172,6 +1682,7 @@
           <w:numId w:val="3"/>
         </w:numPr>
         <w:spacing w:before="240" w:beforeAutospacing="0" w:after="240" w:afterAutospacing="0"/>
+        <w:jc w:val="both"/>
         <w:rPr>
           <w:sz w:val="28"/>
           <w:szCs w:val="28"/>
@@ -1193,6 +1704,7 @@
           <w:numId w:val="3"/>
         </w:numPr>
         <w:spacing w:before="240" w:beforeAutospacing="0" w:after="240" w:afterAutospacing="0"/>
+        <w:jc w:val="both"/>
         <w:rPr>
           <w:sz w:val="28"/>
           <w:szCs w:val="28"/>
@@ -1214,6 +1726,7 @@
           <w:numId w:val="3"/>
         </w:numPr>
         <w:spacing w:before="240" w:beforeAutospacing="0" w:after="240" w:afterAutospacing="0"/>
+        <w:jc w:val="both"/>
         <w:rPr>
           <w:sz w:val="28"/>
           <w:szCs w:val="28"/>
@@ -1235,6 +1748,7 @@
           <w:numId w:val="3"/>
         </w:numPr>
         <w:spacing w:before="240" w:beforeAutospacing="0" w:after="240" w:afterAutospacing="0"/>
+        <w:jc w:val="both"/>
         <w:rPr>
           <w:sz w:val="28"/>
           <w:szCs w:val="28"/>
@@ -1279,7 +1793,7 @@
           <w:lang w:val="ru-RU"/>
         </w:rPr>
       </w:pPr>
-      <w:bookmarkStart w:id="1" w:name="_Toc124962079"/>
+      <w:bookmarkStart w:id="2" w:name="_Toc125045821"/>
       <w:r>
         <w:rPr>
           <w:rFonts w:ascii="Times New Roman" w:hAnsi="Times New Roman" w:cs="Times New Roman"/>
@@ -1291,7 +1805,7 @@
         <w:lastRenderedPageBreak/>
         <w:t>Теоретическая часть</w:t>
       </w:r>
-      <w:bookmarkEnd w:id="1"/>
+      <w:bookmarkEnd w:id="2"/>
     </w:p>
     <w:p>
       <w:pPr>
@@ -1306,6 +1820,15 @@
           <w:lang w:val="ru-RU"/>
         </w:rPr>
       </w:pPr>
+      <w:r>
+        <w:rPr>
+          <w:rFonts w:ascii="Times New Roman" w:hAnsi="Times New Roman" w:cs="Times New Roman"/>
+          <w:sz w:val="28"/>
+          <w:szCs w:val="28"/>
+          <w:shd w:val="clear" w:color="auto" w:fill="FFFFFF"/>
+        </w:rPr>
+        <w:t>T</w:t>
+      </w:r>
       <w:r>
         <w:rPr>
           <w:rFonts w:ascii="Times New Roman" w:hAnsi="Times New Roman" w:cs="Times New Roman"/>
@@ -2641,7 +3164,7 @@
           <w:lang w:val="ru-RU"/>
         </w:rPr>
       </w:pPr>
-      <w:bookmarkStart w:id="2" w:name="_Toc124962080"/>
+      <w:bookmarkStart w:id="3" w:name="_Toc125045822"/>
       <w:r>
         <w:rPr>
           <w:rFonts w:ascii="Times New Roman" w:hAnsi="Times New Roman" w:cs="Times New Roman"/>
@@ -2673,7 +3196,7 @@
         </w:rPr>
         <w:t>код</w:t>
       </w:r>
-      <w:bookmarkEnd w:id="2"/>
+      <w:bookmarkEnd w:id="3"/>
     </w:p>
     <w:p>
       <w:pPr>
@@ -12731,15 +13254,6 @@
           <w:szCs w:val="19"/>
         </w:rPr>
       </w:pPr>
-    </w:p>
-    <w:p>
-      <w:pPr>
-        <w:rPr>
-          <w:rFonts w:ascii="Consolas" w:hAnsi="Consolas" w:cs="Times New Roman"/>
-          <w:sz w:val="19"/>
-          <w:szCs w:val="19"/>
-        </w:rPr>
-      </w:pPr>
       <w:r>
         <w:rPr>
           <w:rFonts w:ascii="Consolas" w:hAnsi="Consolas" w:cs="Times New Roman"/>
@@ -13237,24 +13751,6 @@
         </w:rPr>
         <w:t xml:space="preserve">        )</w:t>
       </w:r>
-    </w:p>
-    <w:p>
-      <w:pPr>
-        <w:rPr>
-          <w:rFonts w:ascii="Consolas" w:hAnsi="Consolas" w:cs="Times New Roman"/>
-          <w:sz w:val="19"/>
-          <w:szCs w:val="19"/>
-        </w:rPr>
-      </w:pPr>
-    </w:p>
-    <w:p>
-      <w:pPr>
-        <w:rPr>
-          <w:rFonts w:ascii="Consolas" w:hAnsi="Consolas" w:cs="Times New Roman"/>
-          <w:sz w:val="19"/>
-          <w:szCs w:val="19"/>
-        </w:rPr>
-      </w:pPr>
     </w:p>
     <w:p>
       <w:pPr>
@@ -13343,10 +13839,9 @@
           <w:b/>
           <w:bCs/>
           <w:color w:val="000000" w:themeColor="text1"/>
-          <w:lang w:val="ru-RU"/>
-        </w:rPr>
-      </w:pPr>
-      <w:bookmarkStart w:id="3" w:name="_Toc124962081"/>
+        </w:rPr>
+      </w:pPr>
+      <w:bookmarkStart w:id="4" w:name="_Toc125045823"/>
       <w:r>
         <w:rPr>
           <w:rFonts w:ascii="Times New Roman" w:hAnsi="Times New Roman" w:cs="Times New Roman"/>
@@ -13356,28 +13851,62 @@
           <w:lang w:val="ru-RU"/>
         </w:rPr>
         <w:lastRenderedPageBreak/>
-        <w:t>Пример работы приложения</w:t>
-      </w:r>
-      <w:bookmarkEnd w:id="3"/>
-    </w:p>
-    <w:p>
-      <w:pPr>
-        <w:rPr>
-          <w:lang w:val="ru-RU"/>
-        </w:rPr>
-      </w:pPr>
-    </w:p>
-    <w:p>
-      <w:pPr>
-        <w:rPr>
-          <w:rFonts w:ascii="Times New Roman" w:hAnsi="Times New Roman" w:cs="Times New Roman"/>
-          <w:sz w:val="28"/>
-          <w:szCs w:val="28"/>
-        </w:rPr>
-      </w:pPr>
-      <w:r>
-        <w:rPr>
-          <w:rFonts w:ascii="Times New Roman" w:hAnsi="Times New Roman" w:cs="Times New Roman"/>
+        <w:t>Р</w:t>
+      </w:r>
+      <w:r>
+        <w:rPr>
+          <w:rFonts w:ascii="Times New Roman" w:hAnsi="Times New Roman" w:cs="Times New Roman"/>
+          <w:b/>
+          <w:bCs/>
+          <w:color w:val="000000" w:themeColor="text1"/>
+          <w:lang w:val="ru-RU"/>
+        </w:rPr>
+        <w:t>абот</w:t>
+      </w:r>
+      <w:r>
+        <w:rPr>
+          <w:rFonts w:ascii="Times New Roman" w:hAnsi="Times New Roman" w:cs="Times New Roman"/>
+          <w:b/>
+          <w:bCs/>
+          <w:color w:val="000000" w:themeColor="text1"/>
+          <w:lang w:val="ru-RU"/>
+        </w:rPr>
+        <w:t>а</w:t>
+      </w:r>
+      <w:r>
+        <w:rPr>
+          <w:rFonts w:ascii="Times New Roman" w:hAnsi="Times New Roman" w:cs="Times New Roman"/>
+          <w:b/>
+          <w:bCs/>
+          <w:color w:val="000000" w:themeColor="text1"/>
+        </w:rPr>
+        <w:t xml:space="preserve"> </w:t>
+      </w:r>
+      <w:r>
+        <w:rPr>
+          <w:rFonts w:ascii="Times New Roman" w:hAnsi="Times New Roman" w:cs="Times New Roman"/>
+          <w:b/>
+          <w:bCs/>
+          <w:color w:val="000000" w:themeColor="text1"/>
+          <w:lang w:val="ru-RU"/>
+        </w:rPr>
+        <w:t>приложения</w:t>
+      </w:r>
+      <w:bookmarkEnd w:id="4"/>
+    </w:p>
+    <w:p/>
+    <w:p>
+      <w:pPr>
+        <w:rPr>
+          <w:rFonts w:ascii="Times New Roman" w:hAnsi="Times New Roman" w:cs="Times New Roman"/>
+          <w:sz w:val="28"/>
+          <w:szCs w:val="28"/>
+        </w:rPr>
+      </w:pPr>
+      <w:r>
+        <w:rPr>
+          <w:rFonts w:ascii="Times New Roman" w:hAnsi="Times New Roman" w:cs="Times New Roman"/>
+          <w:noProof/>
           <w:sz w:val="28"/>
           <w:szCs w:val="28"/>
         </w:rPr>
@@ -13420,13 +13949,23 @@
     </w:p>
     <w:p>
       <w:pPr>
-        <w:rPr>
-          <w:rFonts w:ascii="Times New Roman" w:hAnsi="Times New Roman" w:cs="Times New Roman"/>
-          <w:sz w:val="28"/>
-          <w:szCs w:val="28"/>
-          <w:lang w:val="ru-RU"/>
-        </w:rPr>
-      </w:pPr>
+        <w:jc w:val="center"/>
+        <w:rPr>
+          <w:rFonts w:ascii="Times New Roman" w:hAnsi="Times New Roman" w:cs="Times New Roman"/>
+          <w:sz w:val="24"/>
+          <w:szCs w:val="24"/>
+          <w:lang w:val="ru-RU"/>
+        </w:rPr>
+      </w:pPr>
+      <w:r>
+        <w:rPr>
+          <w:rFonts w:ascii="Times New Roman" w:hAnsi="Times New Roman" w:cs="Times New Roman"/>
+          <w:sz w:val="24"/>
+          <w:szCs w:val="24"/>
+          <w:lang w:val="ru-RU"/>
+        </w:rPr>
+        <w:t>Пример работы игры и чата</w:t>
+      </w:r>
     </w:p>
     <w:p>
       <w:pPr>
@@ -13446,6 +13985,394 @@
         </w:rPr>
         <w:br w:type="page"/>
       </w:r>
+    </w:p>
+    <w:p>
+      <w:pPr>
+        <w:pStyle w:val="1"/>
+        <w:jc w:val="center"/>
+        <w:rPr>
+          <w:rFonts w:ascii="Times New Roman" w:hAnsi="Times New Roman" w:cs="Times New Roman"/>
+          <w:b/>
+          <w:bCs/>
+          <w:color w:val="auto"/>
+          <w:lang w:val="ru-RU"/>
+        </w:rPr>
+      </w:pPr>
+      <w:bookmarkStart w:id="5" w:name="_Toc125045824"/>
+      <w:r>
+        <w:rPr>
+          <w:rFonts w:ascii="Times New Roman" w:hAnsi="Times New Roman" w:cs="Times New Roman"/>
+          <w:b/>
+          <w:bCs/>
+          <w:color w:val="auto"/>
+          <w:lang w:val="ru-RU"/>
+        </w:rPr>
+        <w:lastRenderedPageBreak/>
+        <w:t>Вывод</w:t>
+      </w:r>
+      <w:bookmarkEnd w:id="5"/>
+    </w:p>
+    <w:p>
+      <w:pPr>
+        <w:spacing w:line="360" w:lineRule="auto"/>
+        <w:ind w:firstLine="709"/>
+        <w:jc w:val="both"/>
+        <w:rPr>
+          <w:rFonts w:ascii="Times New Roman" w:hAnsi="Times New Roman" w:cs="Times New Roman"/>
+          <w:sz w:val="28"/>
+          <w:szCs w:val="28"/>
+          <w:lang w:val="ru-RU"/>
+        </w:rPr>
+      </w:pPr>
+      <w:r>
+        <w:rPr>
+          <w:rFonts w:ascii="Times New Roman" w:hAnsi="Times New Roman" w:cs="Times New Roman"/>
+          <w:sz w:val="28"/>
+          <w:szCs w:val="28"/>
+          <w:lang w:val="ru-RU"/>
+        </w:rPr>
+        <w:t xml:space="preserve">Семейство протоколов </w:t>
+      </w:r>
+      <w:r>
+        <w:rPr>
+          <w:rFonts w:ascii="Times New Roman" w:hAnsi="Times New Roman" w:cs="Times New Roman"/>
+          <w:sz w:val="28"/>
+          <w:szCs w:val="28"/>
+        </w:rPr>
+        <w:t>TCP</w:t>
+      </w:r>
+      <w:r>
+        <w:rPr>
+          <w:rFonts w:ascii="Times New Roman" w:hAnsi="Times New Roman" w:cs="Times New Roman"/>
+          <w:sz w:val="28"/>
+          <w:szCs w:val="28"/>
+          <w:lang w:val="ru-RU"/>
+        </w:rPr>
+        <w:t>/</w:t>
+      </w:r>
+      <w:r>
+        <w:rPr>
+          <w:rFonts w:ascii="Times New Roman" w:hAnsi="Times New Roman" w:cs="Times New Roman"/>
+          <w:sz w:val="28"/>
+          <w:szCs w:val="28"/>
+        </w:rPr>
+        <w:t>IP</w:t>
+      </w:r>
+      <w:r>
+        <w:rPr>
+          <w:rFonts w:ascii="Times New Roman" w:hAnsi="Times New Roman" w:cs="Times New Roman"/>
+          <w:sz w:val="28"/>
+          <w:szCs w:val="28"/>
+          <w:lang w:val="ru-RU"/>
+        </w:rPr>
+        <w:t xml:space="preserve"> широко применяется во всем мире для объединения компьютеров в сеть </w:t>
+      </w:r>
+      <w:r>
+        <w:rPr>
+          <w:rFonts w:ascii="Times New Roman" w:hAnsi="Times New Roman" w:cs="Times New Roman"/>
+          <w:sz w:val="28"/>
+          <w:szCs w:val="28"/>
+        </w:rPr>
+        <w:t>Internet</w:t>
+      </w:r>
+      <w:r>
+        <w:rPr>
+          <w:rFonts w:ascii="Times New Roman" w:hAnsi="Times New Roman" w:cs="Times New Roman"/>
+          <w:sz w:val="28"/>
+          <w:szCs w:val="28"/>
+          <w:lang w:val="ru-RU"/>
+        </w:rPr>
+        <w:t xml:space="preserve">. </w:t>
+      </w:r>
+      <w:r>
+        <w:rPr>
+          <w:rFonts w:ascii="Times New Roman" w:hAnsi="Times New Roman" w:cs="Times New Roman"/>
+          <w:sz w:val="28"/>
+          <w:szCs w:val="28"/>
+          <w:lang w:val="ru-RU"/>
+        </w:rPr>
+        <w:t>Мы ознакомились</w:t>
+      </w:r>
+      <w:r>
+        <w:rPr>
+          <w:rFonts w:ascii="Times New Roman" w:hAnsi="Times New Roman" w:cs="Times New Roman"/>
+          <w:sz w:val="28"/>
+          <w:szCs w:val="28"/>
+          <w:lang w:val="ru-RU"/>
+        </w:rPr>
+        <w:t xml:space="preserve"> </w:t>
+      </w:r>
+      <w:r>
+        <w:rPr>
+          <w:rFonts w:ascii="Times New Roman" w:hAnsi="Times New Roman" w:cs="Times New Roman"/>
+          <w:sz w:val="28"/>
+          <w:szCs w:val="28"/>
+          <w:lang w:val="ru-RU"/>
+        </w:rPr>
+        <w:t xml:space="preserve">с этой моделью передачи данных и написали игру с чатом, применив </w:t>
+      </w:r>
+      <w:r>
+        <w:rPr>
+          <w:rFonts w:ascii="Times New Roman" w:hAnsi="Times New Roman" w:cs="Times New Roman"/>
+          <w:sz w:val="28"/>
+          <w:szCs w:val="28"/>
+        </w:rPr>
+        <w:t>TCP</w:t>
+      </w:r>
+      <w:r>
+        <w:rPr>
+          <w:rFonts w:ascii="Times New Roman" w:hAnsi="Times New Roman" w:cs="Times New Roman"/>
+          <w:sz w:val="28"/>
+          <w:szCs w:val="28"/>
+          <w:lang w:val="ru-RU"/>
+        </w:rPr>
+        <w:t>/</w:t>
+      </w:r>
+      <w:r>
+        <w:rPr>
+          <w:rFonts w:ascii="Times New Roman" w:hAnsi="Times New Roman" w:cs="Times New Roman"/>
+          <w:sz w:val="28"/>
+          <w:szCs w:val="28"/>
+        </w:rPr>
+        <w:t>IP</w:t>
+      </w:r>
+      <w:r>
+        <w:rPr>
+          <w:rFonts w:ascii="Times New Roman" w:hAnsi="Times New Roman" w:cs="Times New Roman"/>
+          <w:sz w:val="28"/>
+          <w:szCs w:val="28"/>
+          <w:lang w:val="ru-RU"/>
+        </w:rPr>
+        <w:t xml:space="preserve"> </w:t>
+      </w:r>
+      <w:r>
+        <w:rPr>
+          <w:rFonts w:ascii="Times New Roman" w:hAnsi="Times New Roman" w:cs="Times New Roman"/>
+          <w:sz w:val="28"/>
+          <w:szCs w:val="28"/>
+          <w:lang w:val="ru-RU"/>
+        </w:rPr>
+        <w:t>на практике.</w:t>
+      </w:r>
+    </w:p>
+    <w:p>
+      <w:pPr>
+        <w:jc w:val="both"/>
+        <w:rPr>
+          <w:rFonts w:ascii="Times New Roman" w:hAnsi="Times New Roman" w:cs="Times New Roman"/>
+          <w:sz w:val="32"/>
+          <w:szCs w:val="32"/>
+          <w:lang w:val="ru-RU"/>
+        </w:rPr>
+      </w:pPr>
+    </w:p>
+    <w:p>
+      <w:pPr>
+        <w:jc w:val="both"/>
+        <w:rPr>
+          <w:rFonts w:ascii="Times New Roman" w:hAnsi="Times New Roman" w:cs="Times New Roman"/>
+          <w:sz w:val="32"/>
+          <w:szCs w:val="32"/>
+          <w:lang w:val="ru-RU"/>
+        </w:rPr>
+      </w:pPr>
+    </w:p>
+    <w:p>
+      <w:pPr>
+        <w:jc w:val="both"/>
+        <w:rPr>
+          <w:rFonts w:ascii="Times New Roman" w:hAnsi="Times New Roman" w:cs="Times New Roman"/>
+          <w:sz w:val="32"/>
+          <w:szCs w:val="32"/>
+          <w:lang w:val="ru-RU"/>
+        </w:rPr>
+      </w:pPr>
+    </w:p>
+    <w:p>
+      <w:pPr>
+        <w:jc w:val="both"/>
+        <w:rPr>
+          <w:rFonts w:ascii="Times New Roman" w:hAnsi="Times New Roman" w:cs="Times New Roman"/>
+          <w:sz w:val="32"/>
+          <w:szCs w:val="32"/>
+          <w:lang w:val="ru-RU"/>
+        </w:rPr>
+      </w:pPr>
+    </w:p>
+    <w:p>
+      <w:pPr>
+        <w:jc w:val="both"/>
+        <w:rPr>
+          <w:rFonts w:ascii="Times New Roman" w:hAnsi="Times New Roman" w:cs="Times New Roman"/>
+          <w:sz w:val="32"/>
+          <w:szCs w:val="32"/>
+          <w:lang w:val="ru-RU"/>
+        </w:rPr>
+      </w:pPr>
+    </w:p>
+    <w:p>
+      <w:pPr>
+        <w:jc w:val="both"/>
+        <w:rPr>
+          <w:rFonts w:ascii="Times New Roman" w:hAnsi="Times New Roman" w:cs="Times New Roman"/>
+          <w:sz w:val="32"/>
+          <w:szCs w:val="32"/>
+          <w:lang w:val="ru-RU"/>
+        </w:rPr>
+      </w:pPr>
+    </w:p>
+    <w:p>
+      <w:pPr>
+        <w:jc w:val="both"/>
+        <w:rPr>
+          <w:rFonts w:ascii="Times New Roman" w:hAnsi="Times New Roman" w:cs="Times New Roman"/>
+          <w:sz w:val="32"/>
+          <w:szCs w:val="32"/>
+          <w:lang w:val="ru-RU"/>
+        </w:rPr>
+      </w:pPr>
+    </w:p>
+    <w:p>
+      <w:pPr>
+        <w:jc w:val="both"/>
+        <w:rPr>
+          <w:rFonts w:ascii="Times New Roman" w:hAnsi="Times New Roman" w:cs="Times New Roman"/>
+          <w:sz w:val="32"/>
+          <w:szCs w:val="32"/>
+          <w:lang w:val="ru-RU"/>
+        </w:rPr>
+      </w:pPr>
+    </w:p>
+    <w:p>
+      <w:pPr>
+        <w:jc w:val="both"/>
+        <w:rPr>
+          <w:rFonts w:ascii="Times New Roman" w:hAnsi="Times New Roman" w:cs="Times New Roman"/>
+          <w:sz w:val="32"/>
+          <w:szCs w:val="32"/>
+          <w:lang w:val="ru-RU"/>
+        </w:rPr>
+      </w:pPr>
+    </w:p>
+    <w:p>
+      <w:pPr>
+        <w:jc w:val="both"/>
+        <w:rPr>
+          <w:rFonts w:ascii="Times New Roman" w:hAnsi="Times New Roman" w:cs="Times New Roman"/>
+          <w:sz w:val="32"/>
+          <w:szCs w:val="32"/>
+          <w:lang w:val="ru-RU"/>
+        </w:rPr>
+      </w:pPr>
+    </w:p>
+    <w:p>
+      <w:pPr>
+        <w:jc w:val="both"/>
+        <w:rPr>
+          <w:rFonts w:ascii="Times New Roman" w:hAnsi="Times New Roman" w:cs="Times New Roman"/>
+          <w:sz w:val="32"/>
+          <w:szCs w:val="32"/>
+          <w:lang w:val="ru-RU"/>
+        </w:rPr>
+      </w:pPr>
+    </w:p>
+    <w:p>
+      <w:pPr>
+        <w:jc w:val="both"/>
+        <w:rPr>
+          <w:rFonts w:ascii="Times New Roman" w:hAnsi="Times New Roman" w:cs="Times New Roman"/>
+          <w:sz w:val="32"/>
+          <w:szCs w:val="32"/>
+          <w:lang w:val="ru-RU"/>
+        </w:rPr>
+      </w:pPr>
+    </w:p>
+    <w:p>
+      <w:pPr>
+        <w:jc w:val="both"/>
+        <w:rPr>
+          <w:rFonts w:ascii="Times New Roman" w:hAnsi="Times New Roman" w:cs="Times New Roman"/>
+          <w:sz w:val="32"/>
+          <w:szCs w:val="32"/>
+          <w:lang w:val="ru-RU"/>
+        </w:rPr>
+      </w:pPr>
+    </w:p>
+    <w:p>
+      <w:pPr>
+        <w:jc w:val="both"/>
+        <w:rPr>
+          <w:rFonts w:ascii="Times New Roman" w:hAnsi="Times New Roman" w:cs="Times New Roman"/>
+          <w:sz w:val="32"/>
+          <w:szCs w:val="32"/>
+          <w:lang w:val="ru-RU"/>
+        </w:rPr>
+      </w:pPr>
+    </w:p>
+    <w:p>
+      <w:pPr>
+        <w:jc w:val="both"/>
+        <w:rPr>
+          <w:rFonts w:ascii="Times New Roman" w:hAnsi="Times New Roman" w:cs="Times New Roman"/>
+          <w:sz w:val="32"/>
+          <w:szCs w:val="32"/>
+          <w:lang w:val="ru-RU"/>
+        </w:rPr>
+      </w:pPr>
+    </w:p>
+    <w:p>
+      <w:pPr>
+        <w:jc w:val="both"/>
+        <w:rPr>
+          <w:rFonts w:ascii="Times New Roman" w:hAnsi="Times New Roman" w:cs="Times New Roman"/>
+          <w:sz w:val="32"/>
+          <w:szCs w:val="32"/>
+          <w:lang w:val="ru-RU"/>
+        </w:rPr>
+      </w:pPr>
+    </w:p>
+    <w:p>
+      <w:pPr>
+        <w:jc w:val="both"/>
+        <w:rPr>
+          <w:rFonts w:ascii="Times New Roman" w:hAnsi="Times New Roman" w:cs="Times New Roman"/>
+          <w:sz w:val="32"/>
+          <w:szCs w:val="32"/>
+          <w:lang w:val="ru-RU"/>
+        </w:rPr>
+      </w:pPr>
+    </w:p>
+    <w:p>
+      <w:pPr>
+        <w:jc w:val="both"/>
+        <w:rPr>
+          <w:rFonts w:ascii="Times New Roman" w:hAnsi="Times New Roman" w:cs="Times New Roman"/>
+          <w:sz w:val="32"/>
+          <w:szCs w:val="32"/>
+          <w:lang w:val="ru-RU"/>
+        </w:rPr>
+      </w:pPr>
+    </w:p>
+    <w:p>
+      <w:pPr>
+        <w:jc w:val="both"/>
+        <w:rPr>
+          <w:rFonts w:ascii="Times New Roman" w:hAnsi="Times New Roman" w:cs="Times New Roman"/>
+          <w:sz w:val="32"/>
+          <w:szCs w:val="32"/>
+          <w:lang w:val="ru-RU"/>
+        </w:rPr>
+      </w:pPr>
+    </w:p>
+    <w:p>
+      <w:pPr>
+        <w:rPr>
+          <w:rFonts w:ascii="Times New Roman" w:hAnsi="Times New Roman" w:cs="Times New Roman"/>
+          <w:sz w:val="32"/>
+          <w:szCs w:val="32"/>
+          <w:lang w:val="ru-RU"/>
+        </w:rPr>
+      </w:pPr>
     </w:p>
     <w:p>
       <w:pPr>
@@ -13459,7 +14386,7 @@
           <w:lang w:val="ru-RU"/>
         </w:rPr>
       </w:pPr>
-      <w:bookmarkStart w:id="4" w:name="_Toc124962082"/>
+      <w:bookmarkStart w:id="6" w:name="_Toc125045825"/>
       <w:r>
         <w:rPr>
           <w:rFonts w:ascii="Times New Roman" w:hAnsi="Times New Roman" w:cs="Times New Roman"/>
@@ -13471,7 +14398,7 @@
         <w:lastRenderedPageBreak/>
         <w:t>Список литературы</w:t>
       </w:r>
-      <w:bookmarkEnd w:id="4"/>
+      <w:bookmarkEnd w:id="6"/>
     </w:p>
     <w:p>
       <w:pPr>
@@ -13480,6 +14407,8 @@
           <w:ilvl w:val="0"/>
           <w:numId w:val="5"/>
         </w:numPr>
+        <w:spacing w:line="360" w:lineRule="auto"/>
+        <w:jc w:val="both"/>
         <w:rPr>
           <w:rFonts w:ascii="Times New Roman" w:hAnsi="Times New Roman" w:cs="Times New Roman"/>
           <w:sz w:val="28"/>
@@ -13556,84 +14485,291 @@
         </w:rPr>
         <w:t xml:space="preserve">: </w:t>
       </w:r>
-      <w:r>
-        <w:rPr>
-          <w:rFonts w:ascii="Times New Roman" w:hAnsi="Times New Roman" w:cs="Times New Roman"/>
-          <w:sz w:val="28"/>
-          <w:szCs w:val="28"/>
-        </w:rPr>
-        <w:t>https</w:t>
-      </w:r>
-      <w:r>
-        <w:rPr>
-          <w:rFonts w:ascii="Times New Roman" w:hAnsi="Times New Roman" w:cs="Times New Roman"/>
-          <w:sz w:val="28"/>
-          <w:szCs w:val="28"/>
-          <w:lang w:val="ru-RU"/>
-        </w:rPr>
-        <w:t>://</w:t>
-      </w:r>
-      <w:r>
-        <w:rPr>
-          <w:rFonts w:ascii="Times New Roman" w:hAnsi="Times New Roman" w:cs="Times New Roman"/>
-          <w:sz w:val="28"/>
-          <w:szCs w:val="28"/>
-        </w:rPr>
-        <w:t>www</w:t>
-      </w:r>
-      <w:r>
-        <w:rPr>
-          <w:rFonts w:ascii="Times New Roman" w:hAnsi="Times New Roman" w:cs="Times New Roman"/>
-          <w:sz w:val="28"/>
-          <w:szCs w:val="28"/>
-          <w:lang w:val="ru-RU"/>
-        </w:rPr>
-        <w:t>.</w:t>
-      </w:r>
-      <w:r>
-        <w:rPr>
-          <w:rFonts w:ascii="Times New Roman" w:hAnsi="Times New Roman" w:cs="Times New Roman"/>
-          <w:sz w:val="28"/>
-          <w:szCs w:val="28"/>
-        </w:rPr>
-        <w:t>internet</w:t>
-      </w:r>
-      <w:r>
-        <w:rPr>
-          <w:rFonts w:ascii="Times New Roman" w:hAnsi="Times New Roman" w:cs="Times New Roman"/>
-          <w:sz w:val="28"/>
-          <w:szCs w:val="28"/>
-          <w:lang w:val="ru-RU"/>
-        </w:rPr>
-        <w:t>-</w:t>
-      </w:r>
-      <w:r>
-        <w:rPr>
-          <w:rFonts w:ascii="Times New Roman" w:hAnsi="Times New Roman" w:cs="Times New Roman"/>
-          <w:sz w:val="28"/>
-          <w:szCs w:val="28"/>
-        </w:rPr>
-        <w:t>technologies</w:t>
-      </w:r>
-      <w:r>
-        <w:rPr>
-          <w:rFonts w:ascii="Times New Roman" w:hAnsi="Times New Roman" w:cs="Times New Roman"/>
-          <w:sz w:val="28"/>
-          <w:szCs w:val="28"/>
-          <w:lang w:val="ru-RU"/>
-        </w:rPr>
-        <w:t>.</w:t>
-      </w:r>
-      <w:proofErr w:type="spellStart"/>
-      <w:r>
-        <w:rPr>
-          <w:rFonts w:ascii="Times New Roman" w:hAnsi="Times New Roman" w:cs="Times New Roman"/>
-          <w:sz w:val="28"/>
-          <w:szCs w:val="28"/>
-        </w:rPr>
-        <w:t>ru</w:t>
-      </w:r>
-      <w:proofErr w:type="spellEnd"/>
+      <w:hyperlink r:id="rId9" w:history="1">
+        <w:r>
+          <w:rPr>
+            <w:rStyle w:val="a4"/>
+            <w:rFonts w:ascii="Times New Roman" w:hAnsi="Times New Roman" w:cs="Times New Roman"/>
+            <w:sz w:val="28"/>
+            <w:szCs w:val="28"/>
+          </w:rPr>
+          <w:t>https</w:t>
+        </w:r>
+        <w:r>
+          <w:rPr>
+            <w:rStyle w:val="a4"/>
+            <w:rFonts w:ascii="Times New Roman" w:hAnsi="Times New Roman" w:cs="Times New Roman"/>
+            <w:sz w:val="28"/>
+            <w:szCs w:val="28"/>
+            <w:lang w:val="ru-RU"/>
+          </w:rPr>
+          <w:t>://</w:t>
+        </w:r>
+        <w:r>
+          <w:rPr>
+            <w:rStyle w:val="a4"/>
+            <w:rFonts w:ascii="Times New Roman" w:hAnsi="Times New Roman" w:cs="Times New Roman"/>
+            <w:sz w:val="28"/>
+            <w:szCs w:val="28"/>
+          </w:rPr>
+          <w:t>www</w:t>
+        </w:r>
+        <w:r>
+          <w:rPr>
+            <w:rStyle w:val="a4"/>
+            <w:rFonts w:ascii="Times New Roman" w:hAnsi="Times New Roman" w:cs="Times New Roman"/>
+            <w:sz w:val="28"/>
+            <w:szCs w:val="28"/>
+            <w:lang w:val="ru-RU"/>
+          </w:rPr>
+          <w:t>.</w:t>
+        </w:r>
+        <w:r>
+          <w:rPr>
+            <w:rStyle w:val="a4"/>
+            <w:rFonts w:ascii="Times New Roman" w:hAnsi="Times New Roman" w:cs="Times New Roman"/>
+            <w:sz w:val="28"/>
+            <w:szCs w:val="28"/>
+          </w:rPr>
+          <w:t>internet</w:t>
+        </w:r>
+        <w:r>
+          <w:rPr>
+            <w:rStyle w:val="a4"/>
+            <w:rFonts w:ascii="Times New Roman" w:hAnsi="Times New Roman" w:cs="Times New Roman"/>
+            <w:sz w:val="28"/>
+            <w:szCs w:val="28"/>
+            <w:lang w:val="ru-RU"/>
+          </w:rPr>
+          <w:t>-</w:t>
+        </w:r>
+        <w:r>
+          <w:rPr>
+            <w:rStyle w:val="a4"/>
+            <w:rFonts w:ascii="Times New Roman" w:hAnsi="Times New Roman" w:cs="Times New Roman"/>
+            <w:sz w:val="28"/>
+            <w:szCs w:val="28"/>
+          </w:rPr>
+          <w:t>technologies</w:t>
+        </w:r>
+        <w:r>
+          <w:rPr>
+            <w:rStyle w:val="a4"/>
+            <w:rFonts w:ascii="Times New Roman" w:hAnsi="Times New Roman" w:cs="Times New Roman"/>
+            <w:sz w:val="28"/>
+            <w:szCs w:val="28"/>
+            <w:lang w:val="ru-RU"/>
+          </w:rPr>
+          <w:t>.</w:t>
+        </w:r>
+        <w:proofErr w:type="spellStart"/>
+        <w:r>
+          <w:rPr>
+            <w:rStyle w:val="a4"/>
+            <w:rFonts w:ascii="Times New Roman" w:hAnsi="Times New Roman" w:cs="Times New Roman"/>
+            <w:sz w:val="28"/>
+            <w:szCs w:val="28"/>
+          </w:rPr>
+          <w:t>ru</w:t>
+        </w:r>
+        <w:proofErr w:type="spellEnd"/>
+        <w:r>
+          <w:rPr>
+            <w:rStyle w:val="a4"/>
+            <w:rFonts w:ascii="Times New Roman" w:hAnsi="Times New Roman" w:cs="Times New Roman"/>
+            <w:sz w:val="28"/>
+            <w:szCs w:val="28"/>
+            <w:lang w:val="ru-RU"/>
+          </w:rPr>
+          <w:t>/</w:t>
+        </w:r>
+        <w:r>
+          <w:rPr>
+            <w:rStyle w:val="a4"/>
+            <w:rFonts w:ascii="Times New Roman" w:hAnsi="Times New Roman" w:cs="Times New Roman"/>
+            <w:sz w:val="28"/>
+            <w:szCs w:val="28"/>
+          </w:rPr>
+          <w:t>articles</w:t>
+        </w:r>
+        <w:r>
+          <w:rPr>
+            <w:rStyle w:val="a4"/>
+            <w:rFonts w:ascii="Times New Roman" w:hAnsi="Times New Roman" w:cs="Times New Roman"/>
+            <w:sz w:val="28"/>
+            <w:szCs w:val="28"/>
+            <w:lang w:val="ru-RU"/>
+          </w:rPr>
+          <w:t>/</w:t>
+        </w:r>
+        <w:proofErr w:type="spellStart"/>
+        <w:r>
+          <w:rPr>
+            <w:rStyle w:val="a4"/>
+            <w:rFonts w:ascii="Times New Roman" w:hAnsi="Times New Roman" w:cs="Times New Roman"/>
+            <w:sz w:val="28"/>
+            <w:szCs w:val="28"/>
+          </w:rPr>
+          <w:t>rukovodstvo</w:t>
+        </w:r>
+        <w:proofErr w:type="spellEnd"/>
+        <w:r>
+          <w:rPr>
+            <w:rStyle w:val="a4"/>
+            <w:rFonts w:ascii="Times New Roman" w:hAnsi="Times New Roman" w:cs="Times New Roman"/>
+            <w:sz w:val="28"/>
+            <w:szCs w:val="28"/>
+            <w:lang w:val="ru-RU"/>
+          </w:rPr>
+          <w:t>-</w:t>
+        </w:r>
+        <w:r>
+          <w:rPr>
+            <w:rStyle w:val="a4"/>
+            <w:rFonts w:ascii="Times New Roman" w:hAnsi="Times New Roman" w:cs="Times New Roman"/>
+            <w:sz w:val="28"/>
+            <w:szCs w:val="28"/>
+          </w:rPr>
+          <w:t>po</w:t>
+        </w:r>
+        <w:r>
+          <w:rPr>
+            <w:rStyle w:val="a4"/>
+            <w:rFonts w:ascii="Times New Roman" w:hAnsi="Times New Roman" w:cs="Times New Roman"/>
+            <w:sz w:val="28"/>
+            <w:szCs w:val="28"/>
+            <w:lang w:val="ru-RU"/>
+          </w:rPr>
+          <w:t>-</w:t>
+        </w:r>
+        <w:proofErr w:type="spellStart"/>
+        <w:r>
+          <w:rPr>
+            <w:rStyle w:val="a4"/>
+            <w:rFonts w:ascii="Times New Roman" w:hAnsi="Times New Roman" w:cs="Times New Roman"/>
+            <w:sz w:val="28"/>
+            <w:szCs w:val="28"/>
+          </w:rPr>
+          <w:t>tcp</w:t>
+        </w:r>
+        <w:proofErr w:type="spellEnd"/>
+        <w:r>
+          <w:rPr>
+            <w:rStyle w:val="a4"/>
+            <w:rFonts w:ascii="Times New Roman" w:hAnsi="Times New Roman" w:cs="Times New Roman"/>
+            <w:sz w:val="28"/>
+            <w:szCs w:val="28"/>
+            <w:lang w:val="ru-RU"/>
+          </w:rPr>
+          <w:t>-</w:t>
+        </w:r>
+        <w:proofErr w:type="spellStart"/>
+        <w:r>
+          <w:rPr>
+            <w:rStyle w:val="a4"/>
+            <w:rFonts w:ascii="Times New Roman" w:hAnsi="Times New Roman" w:cs="Times New Roman"/>
+            <w:sz w:val="28"/>
+            <w:szCs w:val="28"/>
+          </w:rPr>
+          <w:t>ip</w:t>
+        </w:r>
+        <w:proofErr w:type="spellEnd"/>
+        <w:r>
+          <w:rPr>
+            <w:rStyle w:val="a4"/>
+            <w:rFonts w:ascii="Times New Roman" w:hAnsi="Times New Roman" w:cs="Times New Roman"/>
+            <w:sz w:val="28"/>
+            <w:szCs w:val="28"/>
+            <w:lang w:val="ru-RU"/>
+          </w:rPr>
+          <w:t>-</w:t>
+        </w:r>
+        <w:proofErr w:type="spellStart"/>
+        <w:r>
+          <w:rPr>
+            <w:rStyle w:val="a4"/>
+            <w:rFonts w:ascii="Times New Roman" w:hAnsi="Times New Roman" w:cs="Times New Roman"/>
+            <w:sz w:val="28"/>
+            <w:szCs w:val="28"/>
+          </w:rPr>
+          <w:t>dlya</w:t>
+        </w:r>
+        <w:proofErr w:type="spellEnd"/>
+        <w:r>
+          <w:rPr>
+            <w:rStyle w:val="a4"/>
+            <w:rFonts w:ascii="Times New Roman" w:hAnsi="Times New Roman" w:cs="Times New Roman"/>
+            <w:sz w:val="28"/>
+            <w:szCs w:val="28"/>
+            <w:lang w:val="ru-RU"/>
+          </w:rPr>
+          <w:t>-</w:t>
+        </w:r>
+        <w:proofErr w:type="spellStart"/>
+        <w:r>
+          <w:rPr>
+            <w:rStyle w:val="a4"/>
+            <w:rFonts w:ascii="Times New Roman" w:hAnsi="Times New Roman" w:cs="Times New Roman"/>
+            <w:sz w:val="28"/>
+            <w:szCs w:val="28"/>
+          </w:rPr>
+          <w:t>nachinayuschih</w:t>
+        </w:r>
+        <w:proofErr w:type="spellEnd"/>
+        <w:r>
+          <w:rPr>
+            <w:rStyle w:val="a4"/>
+            <w:rFonts w:ascii="Times New Roman" w:hAnsi="Times New Roman" w:cs="Times New Roman"/>
+            <w:sz w:val="28"/>
+            <w:szCs w:val="28"/>
+            <w:lang w:val="ru-RU"/>
+          </w:rPr>
+          <w:t>.</w:t>
+        </w:r>
+        <w:r>
+          <w:rPr>
+            <w:rStyle w:val="a4"/>
+            <w:rFonts w:ascii="Times New Roman" w:hAnsi="Times New Roman" w:cs="Times New Roman"/>
+            <w:sz w:val="28"/>
+            <w:szCs w:val="28"/>
+          </w:rPr>
+          <w:t>html</w:t>
+        </w:r>
+      </w:hyperlink>
+    </w:p>
+    <w:p>
+      <w:pPr>
+        <w:pStyle w:val="a3"/>
+        <w:numPr>
+          <w:ilvl w:val="0"/>
+          <w:numId w:val="5"/>
+        </w:numPr>
+        <w:spacing w:line="360" w:lineRule="auto"/>
+        <w:jc w:val="both"/>
+        <w:rPr>
+          <w:rFonts w:ascii="Times New Roman" w:hAnsi="Times New Roman" w:cs="Times New Roman"/>
+          <w:sz w:val="28"/>
+          <w:szCs w:val="28"/>
+          <w:lang w:val="ru-RU"/>
+        </w:rPr>
+      </w:pPr>
+      <w:r>
+        <w:rPr>
+          <w:rFonts w:ascii="Times New Roman" w:hAnsi="Times New Roman" w:cs="Times New Roman"/>
+          <w:sz w:val="28"/>
+          <w:szCs w:val="28"/>
+          <w:lang w:val="ru-RU"/>
+        </w:rPr>
+        <w:t xml:space="preserve">Сетевые технологии. Набор протоколов </w:t>
+      </w:r>
+      <w:r>
+        <w:rPr>
+          <w:rFonts w:ascii="Times New Roman" w:hAnsi="Times New Roman" w:cs="Times New Roman"/>
+          <w:sz w:val="28"/>
+          <w:szCs w:val="28"/>
+        </w:rPr>
+        <w:t>TCP</w:t>
+      </w:r>
       <w:r>
         <w:rPr>
           <w:rFonts w:ascii="Times New Roman" w:hAnsi="Times New Roman" w:cs="Times New Roman"/>
@@ -13649,7 +14785,79 @@
           <w:sz w:val="28"/>
           <w:szCs w:val="28"/>
         </w:rPr>
-        <w:t>articles</w:t>
+        <w:t>IP</w:t>
+      </w:r>
+      <w:r>
+        <w:rPr>
+          <w:rFonts w:ascii="Times New Roman" w:hAnsi="Times New Roman" w:cs="Times New Roman"/>
+          <w:sz w:val="28"/>
+          <w:szCs w:val="28"/>
+          <w:lang w:val="ru-RU"/>
+        </w:rPr>
+        <w:t xml:space="preserve"> [Электронный ресурс] – </w:t>
+      </w:r>
+      <w:r>
+        <w:rPr>
+          <w:rFonts w:ascii="Times New Roman" w:hAnsi="Times New Roman" w:cs="Times New Roman"/>
+          <w:sz w:val="28"/>
+          <w:szCs w:val="28"/>
+        </w:rPr>
+        <w:t>URL</w:t>
+      </w:r>
+      <w:r>
+        <w:rPr>
+          <w:rFonts w:ascii="Times New Roman" w:hAnsi="Times New Roman" w:cs="Times New Roman"/>
+          <w:sz w:val="28"/>
+          <w:szCs w:val="28"/>
+          <w:lang w:val="ru-RU"/>
+        </w:rPr>
+        <w:t>:</w:t>
+      </w:r>
+      <w:r>
+        <w:rPr>
+          <w:rFonts w:ascii="Times New Roman" w:hAnsi="Times New Roman" w:cs="Times New Roman"/>
+          <w:sz w:val="28"/>
+          <w:szCs w:val="28"/>
+          <w:lang w:val="ru-RU"/>
+        </w:rPr>
+        <w:t xml:space="preserve"> </w:t>
+      </w:r>
+      <w:hyperlink r:id="rId10" w:history="1">
+        <w:r>
+          <w:rPr>
+            <w:rStyle w:val="a4"/>
+            <w:rFonts w:ascii="Times New Roman" w:hAnsi="Times New Roman" w:cs="Times New Roman"/>
+            <w:sz w:val="28"/>
+            <w:szCs w:val="28"/>
+            <w:lang w:val="ru-RU"/>
+          </w:rPr>
+          <w:t>https://shalaginov.com/2021/09/02/network-tech-17-tcp-ip/</w:t>
+        </w:r>
+      </w:hyperlink>
+    </w:p>
+    <w:p>
+      <w:pPr>
+        <w:pStyle w:val="a3"/>
+        <w:numPr>
+          <w:ilvl w:val="0"/>
+          <w:numId w:val="5"/>
+        </w:numPr>
+        <w:spacing w:line="360" w:lineRule="auto"/>
+        <w:jc w:val="both"/>
+        <w:rPr>
+          <w:rFonts w:ascii="Times New Roman" w:hAnsi="Times New Roman" w:cs="Times New Roman"/>
+          <w:sz w:val="28"/>
+          <w:szCs w:val="28"/>
+          <w:lang w:val="ru-RU"/>
+        </w:rPr>
+      </w:pPr>
+      <w:r>
+        <w:rPr>
+          <w:rFonts w:ascii="Times New Roman" w:hAnsi="Times New Roman" w:cs="Times New Roman"/>
+          <w:sz w:val="28"/>
+          <w:szCs w:val="28"/>
+        </w:rPr>
+        <w:t>TCP</w:t>
       </w:r>
       <w:r>
         <w:rPr>
@@ -13660,140 +14868,423 @@
         </w:rPr>
         <w:t>/</w:t>
       </w:r>
-      <w:proofErr w:type="spellStart"/>
-      <w:r>
-        <w:rPr>
-          <w:rFonts w:ascii="Times New Roman" w:hAnsi="Times New Roman" w:cs="Times New Roman"/>
-          <w:sz w:val="28"/>
-          <w:szCs w:val="28"/>
-        </w:rPr>
-        <w:t>rukovodstvo</w:t>
-      </w:r>
-      <w:proofErr w:type="spellEnd"/>
-      <w:r>
-        <w:rPr>
-          <w:rFonts w:ascii="Times New Roman" w:hAnsi="Times New Roman" w:cs="Times New Roman"/>
-          <w:sz w:val="28"/>
-          <w:szCs w:val="28"/>
-          <w:lang w:val="ru-RU"/>
-        </w:rPr>
-        <w:t>-</w:t>
-      </w:r>
-      <w:r>
-        <w:rPr>
-          <w:rFonts w:ascii="Times New Roman" w:hAnsi="Times New Roman" w:cs="Times New Roman"/>
-          <w:sz w:val="28"/>
-          <w:szCs w:val="28"/>
-        </w:rPr>
-        <w:t>po</w:t>
-      </w:r>
-      <w:r>
-        <w:rPr>
-          <w:rFonts w:ascii="Times New Roman" w:hAnsi="Times New Roman" w:cs="Times New Roman"/>
-          <w:sz w:val="28"/>
-          <w:szCs w:val="28"/>
-          <w:lang w:val="ru-RU"/>
-        </w:rPr>
-        <w:t>-</w:t>
-      </w:r>
-      <w:proofErr w:type="spellStart"/>
-      <w:r>
-        <w:rPr>
-          <w:rFonts w:ascii="Times New Roman" w:hAnsi="Times New Roman" w:cs="Times New Roman"/>
-          <w:sz w:val="28"/>
-          <w:szCs w:val="28"/>
-        </w:rPr>
-        <w:t>tcp</w:t>
-      </w:r>
-      <w:proofErr w:type="spellEnd"/>
-      <w:r>
-        <w:rPr>
-          <w:rFonts w:ascii="Times New Roman" w:hAnsi="Times New Roman" w:cs="Times New Roman"/>
-          <w:sz w:val="28"/>
-          <w:szCs w:val="28"/>
-          <w:lang w:val="ru-RU"/>
-        </w:rPr>
-        <w:t>-</w:t>
-      </w:r>
-      <w:proofErr w:type="spellStart"/>
-      <w:r>
-        <w:rPr>
-          <w:rFonts w:ascii="Times New Roman" w:hAnsi="Times New Roman" w:cs="Times New Roman"/>
-          <w:sz w:val="28"/>
-          <w:szCs w:val="28"/>
-        </w:rPr>
-        <w:t>ip</w:t>
-      </w:r>
-      <w:proofErr w:type="spellEnd"/>
-      <w:r>
-        <w:rPr>
-          <w:rFonts w:ascii="Times New Roman" w:hAnsi="Times New Roman" w:cs="Times New Roman"/>
-          <w:sz w:val="28"/>
-          <w:szCs w:val="28"/>
-          <w:lang w:val="ru-RU"/>
-        </w:rPr>
-        <w:t>-</w:t>
-      </w:r>
-      <w:proofErr w:type="spellStart"/>
-      <w:r>
-        <w:rPr>
-          <w:rFonts w:ascii="Times New Roman" w:hAnsi="Times New Roman" w:cs="Times New Roman"/>
-          <w:sz w:val="28"/>
-          <w:szCs w:val="28"/>
-        </w:rPr>
-        <w:t>dlya</w:t>
-      </w:r>
-      <w:proofErr w:type="spellEnd"/>
-      <w:r>
-        <w:rPr>
-          <w:rFonts w:ascii="Times New Roman" w:hAnsi="Times New Roman" w:cs="Times New Roman"/>
-          <w:sz w:val="28"/>
-          <w:szCs w:val="28"/>
-          <w:lang w:val="ru-RU"/>
-        </w:rPr>
-        <w:t>-</w:t>
-      </w:r>
-      <w:proofErr w:type="spellStart"/>
-      <w:r>
-        <w:rPr>
-          <w:rFonts w:ascii="Times New Roman" w:hAnsi="Times New Roman" w:cs="Times New Roman"/>
-          <w:sz w:val="28"/>
-          <w:szCs w:val="28"/>
-        </w:rPr>
-        <w:t>nachinayuschih</w:t>
-      </w:r>
-      <w:proofErr w:type="spellEnd"/>
-      <w:r>
-        <w:rPr>
-          <w:rFonts w:ascii="Times New Roman" w:hAnsi="Times New Roman" w:cs="Times New Roman"/>
-          <w:sz w:val="28"/>
-          <w:szCs w:val="28"/>
-          <w:lang w:val="ru-RU"/>
-        </w:rPr>
-        <w:t>.</w:t>
-      </w:r>
-      <w:r>
-        <w:rPr>
-          <w:rFonts w:ascii="Times New Roman" w:hAnsi="Times New Roman" w:cs="Times New Roman"/>
-          <w:sz w:val="28"/>
-          <w:szCs w:val="28"/>
-        </w:rPr>
-        <w:t>html</w:t>
-      </w:r>
-    </w:p>
-    <w:p>
-      <w:pPr>
-        <w:rPr>
-          <w:rFonts w:ascii="Times New Roman" w:hAnsi="Times New Roman" w:cs="Times New Roman"/>
-          <w:sz w:val="32"/>
-          <w:szCs w:val="32"/>
+      <w:r>
+        <w:rPr>
+          <w:rFonts w:ascii="Times New Roman" w:hAnsi="Times New Roman" w:cs="Times New Roman"/>
+          <w:sz w:val="28"/>
+          <w:szCs w:val="28"/>
+        </w:rPr>
+        <w:t>IP</w:t>
+      </w:r>
+      <w:r>
+        <w:rPr>
+          <w:rFonts w:ascii="Times New Roman" w:hAnsi="Times New Roman" w:cs="Times New Roman"/>
+          <w:sz w:val="28"/>
+          <w:szCs w:val="28"/>
+          <w:lang w:val="ru-RU"/>
+        </w:rPr>
+        <w:t xml:space="preserve"> </w:t>
+      </w:r>
+      <w:r>
+        <w:rPr>
+          <w:rFonts w:ascii="Times New Roman" w:hAnsi="Times New Roman" w:cs="Times New Roman"/>
+          <w:sz w:val="28"/>
+          <w:szCs w:val="28"/>
+        </w:rPr>
+        <w:t>Protocols</w:t>
+      </w:r>
+      <w:r>
+        <w:rPr>
+          <w:rFonts w:ascii="Times New Roman" w:hAnsi="Times New Roman" w:cs="Times New Roman"/>
+          <w:sz w:val="28"/>
+          <w:szCs w:val="28"/>
+          <w:lang w:val="ru-RU"/>
+        </w:rPr>
+        <w:t xml:space="preserve"> [Электронный ресурс] – </w:t>
+      </w:r>
+      <w:r>
+        <w:rPr>
+          <w:rFonts w:ascii="Times New Roman" w:hAnsi="Times New Roman" w:cs="Times New Roman"/>
+          <w:sz w:val="28"/>
+          <w:szCs w:val="28"/>
+        </w:rPr>
+        <w:t>URL</w:t>
+      </w:r>
+      <w:r>
+        <w:rPr>
+          <w:rFonts w:ascii="Times New Roman" w:hAnsi="Times New Roman" w:cs="Times New Roman"/>
+          <w:sz w:val="28"/>
+          <w:szCs w:val="28"/>
+          <w:lang w:val="ru-RU"/>
+        </w:rPr>
+        <w:t>:</w:t>
+      </w:r>
+      <w:r>
+        <w:rPr>
+          <w:rFonts w:ascii="Times New Roman" w:hAnsi="Times New Roman" w:cs="Times New Roman"/>
+          <w:sz w:val="28"/>
+          <w:szCs w:val="28"/>
+          <w:lang w:val="ru-RU"/>
+        </w:rPr>
+        <w:t xml:space="preserve"> </w:t>
+      </w:r>
+      <w:hyperlink r:id="rId11" w:history="1">
+        <w:r>
+          <w:rPr>
+            <w:rStyle w:val="a4"/>
+            <w:rFonts w:ascii="Times New Roman" w:hAnsi="Times New Roman" w:cs="Times New Roman"/>
+            <w:sz w:val="28"/>
+            <w:szCs w:val="28"/>
+            <w:lang w:val="ru-RU"/>
+          </w:rPr>
+          <w:t>https://www.opennet.ru/docs/RUS/tcpip/</w:t>
+        </w:r>
+      </w:hyperlink>
+    </w:p>
+    <w:p>
+      <w:pPr>
+        <w:pStyle w:val="a3"/>
+        <w:numPr>
+          <w:ilvl w:val="0"/>
+          <w:numId w:val="5"/>
+        </w:numPr>
+        <w:spacing w:line="360" w:lineRule="auto"/>
+        <w:jc w:val="both"/>
+        <w:rPr>
+          <w:rFonts w:ascii="Times New Roman" w:hAnsi="Times New Roman" w:cs="Times New Roman"/>
+          <w:sz w:val="28"/>
+          <w:szCs w:val="28"/>
+          <w:lang w:val="ru-RU"/>
+        </w:rPr>
+      </w:pPr>
+      <w:r>
+        <w:rPr>
+          <w:rFonts w:ascii="Times New Roman" w:hAnsi="Times New Roman" w:cs="Times New Roman"/>
+          <w:sz w:val="28"/>
+          <w:szCs w:val="28"/>
+          <w:lang w:val="ru-RU"/>
+        </w:rPr>
+        <w:t xml:space="preserve">Что такое </w:t>
+      </w:r>
+      <w:r>
+        <w:rPr>
+          <w:rFonts w:ascii="Times New Roman" w:hAnsi="Times New Roman" w:cs="Times New Roman"/>
+          <w:sz w:val="28"/>
+          <w:szCs w:val="28"/>
+        </w:rPr>
+        <w:t>TCP</w:t>
+      </w:r>
+      <w:r>
+        <w:rPr>
+          <w:rFonts w:ascii="Times New Roman" w:hAnsi="Times New Roman" w:cs="Times New Roman"/>
+          <w:sz w:val="28"/>
+          <w:szCs w:val="28"/>
+          <w:lang w:val="ru-RU"/>
+        </w:rPr>
+        <w:t>/</w:t>
+      </w:r>
+      <w:r>
+        <w:rPr>
+          <w:rFonts w:ascii="Times New Roman" w:hAnsi="Times New Roman" w:cs="Times New Roman"/>
+          <w:sz w:val="28"/>
+          <w:szCs w:val="28"/>
+        </w:rPr>
+        <w:t>IP</w:t>
+      </w:r>
+      <w:r>
+        <w:rPr>
+          <w:rFonts w:ascii="Times New Roman" w:hAnsi="Times New Roman" w:cs="Times New Roman"/>
+          <w:sz w:val="28"/>
+          <w:szCs w:val="28"/>
+          <w:lang w:val="ru-RU"/>
+        </w:rPr>
+        <w:t xml:space="preserve"> [Электронный ресурс] – </w:t>
+      </w:r>
+      <w:r>
+        <w:rPr>
+          <w:rFonts w:ascii="Times New Roman" w:hAnsi="Times New Roman" w:cs="Times New Roman"/>
+          <w:sz w:val="28"/>
+          <w:szCs w:val="28"/>
+        </w:rPr>
+        <w:t>URL</w:t>
+      </w:r>
+      <w:r>
+        <w:rPr>
+          <w:rFonts w:ascii="Times New Roman" w:hAnsi="Times New Roman" w:cs="Times New Roman"/>
+          <w:sz w:val="28"/>
+          <w:szCs w:val="28"/>
+          <w:lang w:val="ru-RU"/>
+        </w:rPr>
+        <w:t xml:space="preserve">: </w:t>
+      </w:r>
+      <w:r>
+        <w:rPr>
+          <w:rFonts w:ascii="Times New Roman" w:hAnsi="Times New Roman" w:cs="Times New Roman"/>
+          <w:sz w:val="28"/>
+          <w:szCs w:val="28"/>
+          <w:lang w:val="ru-RU"/>
+        </w:rPr>
+        <w:t xml:space="preserve"> </w:t>
+      </w:r>
+      <w:hyperlink r:id="rId12" w:history="1">
+        <w:r>
+          <w:rPr>
+            <w:rStyle w:val="a4"/>
+            <w:rFonts w:ascii="Times New Roman" w:hAnsi="Times New Roman" w:cs="Times New Roman"/>
+            <w:sz w:val="28"/>
+            <w:szCs w:val="28"/>
+            <w:lang w:val="ru-RU"/>
+          </w:rPr>
+          <w:t>https://servergate.ru/articles/chto-takoe-tcp-ip/</w:t>
+        </w:r>
+      </w:hyperlink>
+    </w:p>
+    <w:p>
+      <w:pPr>
+        <w:pStyle w:val="a3"/>
+        <w:numPr>
+          <w:ilvl w:val="0"/>
+          <w:numId w:val="5"/>
+        </w:numPr>
+        <w:spacing w:line="360" w:lineRule="auto"/>
+        <w:jc w:val="both"/>
+        <w:rPr>
+          <w:rFonts w:ascii="Times New Roman" w:hAnsi="Times New Roman" w:cs="Times New Roman"/>
+          <w:sz w:val="28"/>
+          <w:szCs w:val="28"/>
+        </w:rPr>
+      </w:pPr>
+      <w:r>
+        <w:rPr>
+          <w:rFonts w:ascii="Times New Roman" w:hAnsi="Times New Roman" w:cs="Times New Roman"/>
+          <w:sz w:val="28"/>
+          <w:szCs w:val="28"/>
+        </w:rPr>
+        <w:t>Python socket – chat server and client with code example</w:t>
+      </w:r>
+      <w:r>
+        <w:rPr>
+          <w:rFonts w:ascii="Times New Roman" w:hAnsi="Times New Roman" w:cs="Times New Roman"/>
+          <w:sz w:val="28"/>
+          <w:szCs w:val="28"/>
+        </w:rPr>
+        <w:t xml:space="preserve"> </w:t>
+      </w:r>
+      <w:r>
+        <w:rPr>
+          <w:rFonts w:ascii="Times New Roman" w:hAnsi="Times New Roman" w:cs="Times New Roman"/>
+          <w:sz w:val="28"/>
+          <w:szCs w:val="28"/>
+        </w:rPr>
+        <w:t>[</w:t>
+      </w:r>
+      <w:r>
+        <w:rPr>
+          <w:rFonts w:ascii="Times New Roman" w:hAnsi="Times New Roman" w:cs="Times New Roman"/>
+          <w:sz w:val="28"/>
+          <w:szCs w:val="28"/>
+          <w:lang w:val="ru-RU"/>
+        </w:rPr>
+        <w:t>Электронный</w:t>
+      </w:r>
+      <w:r>
+        <w:rPr>
+          <w:rFonts w:ascii="Times New Roman" w:hAnsi="Times New Roman" w:cs="Times New Roman"/>
+          <w:sz w:val="28"/>
+          <w:szCs w:val="28"/>
+        </w:rPr>
+        <w:t xml:space="preserve"> </w:t>
+      </w:r>
+      <w:r>
+        <w:rPr>
+          <w:rFonts w:ascii="Times New Roman" w:hAnsi="Times New Roman" w:cs="Times New Roman"/>
+          <w:sz w:val="28"/>
+          <w:szCs w:val="28"/>
+          <w:lang w:val="ru-RU"/>
+        </w:rPr>
+        <w:t>ресурс</w:t>
+      </w:r>
+      <w:r>
+        <w:rPr>
+          <w:rFonts w:ascii="Times New Roman" w:hAnsi="Times New Roman" w:cs="Times New Roman"/>
+          <w:sz w:val="28"/>
+          <w:szCs w:val="28"/>
+        </w:rPr>
+        <w:t xml:space="preserve">] – URL:  </w:t>
+      </w:r>
+      <w:hyperlink r:id="rId13" w:history="1">
+        <w:r>
+          <w:rPr>
+            <w:rStyle w:val="a4"/>
+            <w:rFonts w:ascii="Times New Roman" w:hAnsi="Times New Roman" w:cs="Times New Roman"/>
+            <w:sz w:val="28"/>
+            <w:szCs w:val="28"/>
+          </w:rPr>
+          <w:t>https://www.binarytides.com/code-chat-application-server-client-sockets-python/</w:t>
+        </w:r>
+      </w:hyperlink>
+    </w:p>
+    <w:p>
+      <w:pPr>
+        <w:pStyle w:val="a3"/>
+        <w:numPr>
+          <w:ilvl w:val="0"/>
+          <w:numId w:val="5"/>
+        </w:numPr>
+        <w:spacing w:line="360" w:lineRule="auto"/>
+        <w:jc w:val="both"/>
+        <w:rPr>
+          <w:rFonts w:ascii="Times New Roman" w:hAnsi="Times New Roman" w:cs="Times New Roman"/>
+          <w:sz w:val="28"/>
+          <w:szCs w:val="28"/>
+          <w:lang w:val="ru-RU"/>
+        </w:rPr>
+      </w:pPr>
+      <w:r>
+        <w:rPr>
+          <w:rFonts w:ascii="Times New Roman" w:hAnsi="Times New Roman" w:cs="Times New Roman"/>
+          <w:sz w:val="28"/>
+          <w:szCs w:val="28"/>
+          <w:lang w:val="ru-RU"/>
+        </w:rPr>
+        <w:t xml:space="preserve">Программа-мечта начинающего </w:t>
+      </w:r>
+      <w:proofErr w:type="spellStart"/>
+      <w:r>
+        <w:rPr>
+          <w:rFonts w:ascii="Times New Roman" w:hAnsi="Times New Roman" w:cs="Times New Roman"/>
+          <w:sz w:val="28"/>
+          <w:szCs w:val="28"/>
+          <w:lang w:val="ru-RU"/>
+        </w:rPr>
+        <w:t>питоновода</w:t>
+      </w:r>
+      <w:proofErr w:type="spellEnd"/>
+      <w:r>
+        <w:rPr>
+          <w:rFonts w:ascii="Times New Roman" w:hAnsi="Times New Roman" w:cs="Times New Roman"/>
+          <w:sz w:val="28"/>
+          <w:szCs w:val="28"/>
+          <w:lang w:val="ru-RU"/>
+        </w:rPr>
+        <w:t xml:space="preserve"> </w:t>
+      </w:r>
+      <w:r>
+        <w:rPr>
+          <w:rFonts w:ascii="Times New Roman" w:hAnsi="Times New Roman" w:cs="Times New Roman"/>
+          <w:sz w:val="28"/>
+          <w:szCs w:val="28"/>
+          <w:lang w:val="ru-RU"/>
+        </w:rPr>
+        <w:t>[</w:t>
+      </w:r>
+      <w:r>
+        <w:rPr>
+          <w:rFonts w:ascii="Times New Roman" w:hAnsi="Times New Roman" w:cs="Times New Roman"/>
+          <w:sz w:val="28"/>
+          <w:szCs w:val="28"/>
+          <w:lang w:val="ru-RU"/>
+        </w:rPr>
+        <w:t>Электронный</w:t>
+      </w:r>
+      <w:r>
+        <w:rPr>
+          <w:rFonts w:ascii="Times New Roman" w:hAnsi="Times New Roman" w:cs="Times New Roman"/>
+          <w:sz w:val="28"/>
+          <w:szCs w:val="28"/>
+          <w:lang w:val="ru-RU"/>
+        </w:rPr>
+        <w:t xml:space="preserve"> </w:t>
+      </w:r>
+      <w:r>
+        <w:rPr>
+          <w:rFonts w:ascii="Times New Roman" w:hAnsi="Times New Roman" w:cs="Times New Roman"/>
+          <w:sz w:val="28"/>
+          <w:szCs w:val="28"/>
+          <w:lang w:val="ru-RU"/>
+        </w:rPr>
+        <w:t>ресурс</w:t>
+      </w:r>
+      <w:r>
+        <w:rPr>
+          <w:rFonts w:ascii="Times New Roman" w:hAnsi="Times New Roman" w:cs="Times New Roman"/>
+          <w:sz w:val="28"/>
+          <w:szCs w:val="28"/>
+          <w:lang w:val="ru-RU"/>
+        </w:rPr>
+        <w:t xml:space="preserve">] – </w:t>
+      </w:r>
+      <w:r>
+        <w:rPr>
+          <w:rFonts w:ascii="Times New Roman" w:hAnsi="Times New Roman" w:cs="Times New Roman"/>
+          <w:sz w:val="28"/>
+          <w:szCs w:val="28"/>
+        </w:rPr>
+        <w:t>URL</w:t>
+      </w:r>
+      <w:r>
+        <w:rPr>
+          <w:rFonts w:ascii="Times New Roman" w:hAnsi="Times New Roman" w:cs="Times New Roman"/>
+          <w:sz w:val="28"/>
+          <w:szCs w:val="28"/>
+          <w:lang w:val="ru-RU"/>
+        </w:rPr>
+        <w:t>:</w:t>
+      </w:r>
+      <w:r>
+        <w:rPr>
+          <w:rFonts w:ascii="Times New Roman" w:hAnsi="Times New Roman" w:cs="Times New Roman"/>
+          <w:sz w:val="28"/>
+          <w:szCs w:val="28"/>
+          <w:lang w:val="ru-RU"/>
+        </w:rPr>
+        <w:t xml:space="preserve"> </w:t>
+      </w:r>
+      <w:hyperlink r:id="rId14" w:history="1">
+        <w:r>
+          <w:rPr>
+            <w:rStyle w:val="a4"/>
+            <w:rFonts w:ascii="Times New Roman" w:hAnsi="Times New Roman" w:cs="Times New Roman"/>
+            <w:sz w:val="28"/>
+            <w:szCs w:val="28"/>
+            <w:lang w:val="ru-RU"/>
+          </w:rPr>
+          <w:t>https://habr.com/ru/post/151623/</w:t>
+        </w:r>
+      </w:hyperlink>
+    </w:p>
+    <w:p>
+      <w:pPr>
+        <w:pStyle w:val="a3"/>
+        <w:rPr>
+          <w:rFonts w:ascii="Times New Roman" w:hAnsi="Times New Roman" w:cs="Times New Roman"/>
+          <w:sz w:val="28"/>
+          <w:szCs w:val="28"/>
+          <w:lang w:val="ru-RU"/>
+        </w:rPr>
+      </w:pPr>
+    </w:p>
+    <w:p>
+      <w:pPr>
+        <w:ind w:left="360"/>
+        <w:rPr>
+          <w:rFonts w:ascii="Times New Roman" w:hAnsi="Times New Roman" w:cs="Times New Roman"/>
+          <w:sz w:val="28"/>
+          <w:szCs w:val="28"/>
+          <w:lang w:val="ru-RU"/>
+        </w:rPr>
+      </w:pPr>
+    </w:p>
+    <w:p>
+      <w:pPr>
+        <w:rPr>
           <w:lang w:val="ru-RU"/>
         </w:rPr>
       </w:pPr>
     </w:p>
     <w:sectPr>
-      <w:footerReference w:type="default" r:id="rId9"/>
-      <w:footerReference w:type="first" r:id="rId10"/>
+      <w:footerReference w:type="default" r:id="rId15"/>
+      <w:footerReference w:type="first" r:id="rId16"/>
       <w:pgSz w:w="12240" w:h="15840"/>
       <w:pgMar w:top="1134" w:right="850" w:bottom="1134" w:left="1701" w:header="708" w:footer="708" w:gutter="0"/>
       <w:cols w:space="708"/>
@@ -14903,6 +16394,29 @@
       <w:szCs w:val="32"/>
     </w:rPr>
   </w:style>
+  <w:style w:type="paragraph" w:styleId="2">
+    <w:name w:val="heading 2"/>
+    <w:basedOn w:val="a"/>
+    <w:next w:val="a"/>
+    <w:link w:val="20"/>
+    <w:uiPriority w:val="9"/>
+    <w:semiHidden/>
+    <w:unhideWhenUsed/>
+    <w:qFormat/>
+    <w:rsid w:val="00770A52"/>
+    <w:pPr>
+      <w:keepNext/>
+      <w:keepLines/>
+      <w:spacing w:before="40" w:after="0"/>
+      <w:outlineLvl w:val="1"/>
+    </w:pPr>
+    <w:rPr>
+      <w:rFonts w:asciiTheme="majorHAnsi" w:eastAsiaTheme="majorEastAsia" w:hAnsiTheme="majorHAnsi" w:cstheme="majorBidi"/>
+      <w:color w:val="2F5496" w:themeColor="accent1" w:themeShade="BF"/>
+      <w:sz w:val="26"/>
+      <w:szCs w:val="26"/>
+    </w:rPr>
+  </w:style>
   <w:style w:type="character" w:default="1" w:styleId="a0">
     <w:name w:val="Default Paragraph Font"/>
     <w:uiPriority w:val="1"/>
@@ -15060,6 +16574,54 @@
       <w:sz w:val="24"/>
       <w:szCs w:val="24"/>
       <w:lang w:val="ru-RU" w:eastAsia="ru-RU"/>
+    </w:rPr>
+  </w:style>
+  <w:style w:type="paragraph" w:styleId="ab">
+    <w:name w:val="Title"/>
+    <w:basedOn w:val="a"/>
+    <w:next w:val="a"/>
+    <w:link w:val="ac"/>
+    <w:uiPriority w:val="10"/>
+    <w:qFormat/>
+    <w:rsid w:val="00DA7DFD"/>
+    <w:pPr>
+      <w:spacing w:after="0" w:line="240" w:lineRule="auto"/>
+      <w:contextualSpacing/>
+    </w:pPr>
+    <w:rPr>
+      <w:rFonts w:asciiTheme="majorHAnsi" w:eastAsiaTheme="majorEastAsia" w:hAnsiTheme="majorHAnsi" w:cstheme="majorBidi"/>
+      <w:spacing w:val="-10"/>
+      <w:kern w:val="28"/>
+      <w:sz w:val="56"/>
+      <w:szCs w:val="56"/>
+    </w:rPr>
+  </w:style>
+  <w:style w:type="character" w:customStyle="1" w:styleId="ac">
+    <w:name w:val="Заголовок Знак"/>
+    <w:basedOn w:val="a0"/>
+    <w:link w:val="ab"/>
+    <w:uiPriority w:val="10"/>
+    <w:rsid w:val="00DA7DFD"/>
+    <w:rPr>
+      <w:rFonts w:asciiTheme="majorHAnsi" w:eastAsiaTheme="majorEastAsia" w:hAnsiTheme="majorHAnsi" w:cstheme="majorBidi"/>
+      <w:spacing w:val="-10"/>
+      <w:kern w:val="28"/>
+      <w:sz w:val="56"/>
+      <w:szCs w:val="56"/>
+    </w:rPr>
+  </w:style>
+  <w:style w:type="character" w:customStyle="1" w:styleId="20">
+    <w:name w:val="Заголовок 2 Знак"/>
+    <w:basedOn w:val="a0"/>
+    <w:link w:val="2"/>
+    <w:uiPriority w:val="9"/>
+    <w:semiHidden/>
+    <w:rsid w:val="00770A52"/>
+    <w:rPr>
+      <w:rFonts w:asciiTheme="majorHAnsi" w:eastAsiaTheme="majorEastAsia" w:hAnsiTheme="majorHAnsi" w:cstheme="majorBidi"/>
+      <w:color w:val="2F5496" w:themeColor="accent1" w:themeShade="BF"/>
+      <w:sz w:val="26"/>
+      <w:szCs w:val="26"/>
     </w:rPr>
   </w:style>
 </w:styles>
